--- a/ar-doc/毕设文档/2017届徐州工程学院毕业设计说明书（论文）撰写规范（修订）/徐州工程学院_信电校友录_需求分析.docx
+++ b/ar-doc/毕设文档/2017届徐州工程学院毕业设计说明书（论文）撰写规范（修订）/徐州工程学院_信电校友录_需求分析.docx
@@ -33411,11 +33411,3464 @@
         <w:pStyle w:val="reader-word-layer"/>
         <w:spacing w:line="360" w:lineRule="auto"/>
         <w:rPr>
+          <w:rFonts w:ascii="黑体" w:eastAsia="黑体" w:hAnsi="黑体"/>
+        </w:rPr>
+      </w:pPr>
+    </w:p>
+    <w:p>
+      <w:pPr>
+        <w:spacing w:line="400" w:lineRule="exact"/>
+        <w:ind w:firstLineChars="200" w:firstLine="480"/>
+        <w:rPr>
+          <w:rFonts w:ascii="宋体" w:hAnsi="宋体" w:hint="eastAsia"/>
+          <w:color w:val="000000"/>
+          <w:szCs w:val="21"/>
+        </w:rPr>
+      </w:pPr>
+      <w:r>
+        <w:rPr>
+          <w:rFonts w:ascii="宋体" w:hAnsi="宋体" w:hint="eastAsia"/>
+          <w:color w:val="000000"/>
+          <w:sz w:val="24"/>
+          <w:szCs w:val="24"/>
+        </w:rPr>
+        <w:t>（1）suc_</w:t>
+      </w:r>
+      <w:r>
+        <w:rPr>
+          <w:rFonts w:ascii="宋体" w:hAnsi="宋体"/>
+          <w:color w:val="000000"/>
+          <w:sz w:val="24"/>
+          <w:szCs w:val="24"/>
+        </w:rPr>
+        <w:t>创建班级用例规约</w:t>
+      </w:r>
+      <w:r>
+        <w:rPr>
+          <w:rFonts w:ascii="宋体" w:hAnsi="宋体" w:hint="eastAsia"/>
+          <w:color w:val="000000"/>
+          <w:sz w:val="24"/>
+          <w:szCs w:val="24"/>
+        </w:rPr>
+        <w:t>，如表</w:t>
+      </w:r>
+    </w:p>
+    <w:p>
+      <w:pPr>
+        <w:jc w:val="center"/>
+        <w:rPr>
+          <w:rFonts w:ascii="宋体" w:hAnsi="宋体"/>
+          <w:color w:val="000000"/>
+          <w:szCs w:val="21"/>
+        </w:rPr>
+      </w:pPr>
+      <w:r>
+        <w:rPr>
+          <w:rFonts w:ascii="宋体" w:hAnsi="宋体" w:hint="eastAsia"/>
+          <w:color w:val="000000"/>
+          <w:szCs w:val="21"/>
+        </w:rPr>
+        <w:t>表3-</w:t>
+      </w:r>
+      <w:r>
+        <w:rPr>
+          <w:rFonts w:ascii="宋体" w:hAnsi="宋体"/>
+          <w:color w:val="000000"/>
+          <w:szCs w:val="21"/>
+        </w:rPr>
+        <w:t xml:space="preserve">1 </w:t>
+      </w:r>
+      <w:r>
+        <w:rPr>
+          <w:rFonts w:ascii="宋体" w:hAnsi="宋体" w:hint="eastAsia"/>
+          <w:color w:val="000000"/>
+          <w:szCs w:val="21"/>
+        </w:rPr>
+        <w:t>suc_</w:t>
+      </w:r>
+      <w:r>
+        <w:rPr>
+          <w:rFonts w:ascii="宋体" w:hAnsi="宋体"/>
+          <w:color w:val="000000"/>
+          <w:szCs w:val="21"/>
+        </w:rPr>
+        <w:t>创建班级用例规约</w:t>
+      </w:r>
+    </w:p>
+    <w:tbl>
+      <w:tblPr>
+        <w:tblW w:w="8385" w:type="dxa"/>
+        <w:jc w:val="center"/>
+        <w:tblBorders>
+          <w:top w:val="single" w:sz="4" w:space="0" w:color="auto"/>
+          <w:bottom w:val="single" w:sz="4" w:space="0" w:color="auto"/>
+          <w:insideH w:val="single" w:sz="4" w:space="0" w:color="auto"/>
+          <w:insideV w:val="single" w:sz="4" w:space="0" w:color="auto"/>
+        </w:tblBorders>
+        <w:tblLayout w:type="fixed"/>
+        <w:tblLook w:val="04A0" w:firstRow="1" w:lastRow="0" w:firstColumn="1" w:lastColumn="0" w:noHBand="0" w:noVBand="1"/>
+      </w:tblPr>
+      <w:tblGrid>
+        <w:gridCol w:w="2311"/>
+        <w:gridCol w:w="6074"/>
+      </w:tblGrid>
+      <w:tr>
+        <w:trPr>
+          <w:jc w:val="center"/>
+        </w:trPr>
+        <w:tc>
+          <w:tcPr>
+            <w:tcW w:w="2311" w:type="dxa"/>
+            <w:shd w:val="clear" w:color="auto" w:fill="auto"/>
+            <w:hideMark/>
+          </w:tcPr>
+          <w:p>
+            <w:pPr>
+              <w:jc w:val="center"/>
+              <w:rPr>
+                <w:rFonts w:ascii="宋体" w:hAnsi="宋体"/>
+                <w:color w:val="000000"/>
+                <w:szCs w:val="21"/>
+              </w:rPr>
+            </w:pPr>
+            <w:r>
+              <w:rPr>
+                <w:rFonts w:ascii="宋体" w:hAnsi="宋体" w:hint="eastAsia"/>
+                <w:color w:val="000000"/>
+                <w:szCs w:val="21"/>
+              </w:rPr>
+              <w:t>用例名称</w:t>
+            </w:r>
+          </w:p>
+        </w:tc>
+        <w:tc>
+          <w:tcPr>
+            <w:tcW w:w="6074" w:type="dxa"/>
+            <w:shd w:val="clear" w:color="auto" w:fill="auto"/>
+            <w:hideMark/>
+          </w:tcPr>
+          <w:p>
+            <w:pPr>
+              <w:jc w:val="center"/>
+              <w:rPr>
+                <w:rFonts w:ascii="宋体" w:hAnsi="宋体"/>
+                <w:color w:val="000000"/>
+                <w:szCs w:val="21"/>
+              </w:rPr>
+            </w:pPr>
+            <w:r>
+              <w:rPr>
+                <w:rFonts w:ascii="宋体" w:hAnsi="宋体"/>
+                <w:color w:val="000000"/>
+                <w:szCs w:val="21"/>
+              </w:rPr>
+              <w:t>suc_创建班级</w:t>
+            </w:r>
+          </w:p>
+        </w:tc>
+      </w:tr>
+      <w:tr>
+        <w:trPr>
+          <w:jc w:val="center"/>
+        </w:trPr>
+        <w:tc>
+          <w:tcPr>
+            <w:tcW w:w="2311" w:type="dxa"/>
+            <w:shd w:val="clear" w:color="auto" w:fill="auto"/>
+            <w:hideMark/>
+          </w:tcPr>
+          <w:p>
+            <w:pPr>
+              <w:jc w:val="center"/>
+              <w:rPr>
+                <w:rFonts w:ascii="宋体" w:hAnsi="宋体"/>
+                <w:color w:val="000000"/>
+                <w:szCs w:val="21"/>
+              </w:rPr>
+            </w:pPr>
+            <w:r>
+              <w:rPr>
+                <w:rFonts w:ascii="宋体" w:hAnsi="宋体" w:hint="eastAsia"/>
+                <w:color w:val="000000"/>
+                <w:szCs w:val="21"/>
+              </w:rPr>
+              <w:t>用例描述</w:t>
+            </w:r>
+          </w:p>
+        </w:tc>
+        <w:tc>
+          <w:tcPr>
+            <w:tcW w:w="6074" w:type="dxa"/>
+            <w:shd w:val="clear" w:color="auto" w:fill="auto"/>
+            <w:hideMark/>
+          </w:tcPr>
+          <w:p>
+            <w:pPr>
+              <w:jc w:val="center"/>
+              <w:rPr>
+                <w:rFonts w:ascii="宋体" w:hAnsi="宋体"/>
+                <w:color w:val="000000"/>
+                <w:szCs w:val="21"/>
+              </w:rPr>
+            </w:pPr>
+            <w:r>
+              <w:rPr>
+                <w:rFonts w:ascii="宋体" w:hAnsi="宋体" w:hint="eastAsia"/>
+                <w:color w:val="000000"/>
+                <w:szCs w:val="21"/>
+              </w:rPr>
+              <w:t>管理员根据在读或毕业的班级的成立年份、班级名称、班级专业创建班级，设置班级管理员，添加班级成员</w:t>
+            </w:r>
+          </w:p>
+        </w:tc>
+      </w:tr>
+      <w:tr>
+        <w:trPr>
+          <w:jc w:val="center"/>
+        </w:trPr>
+        <w:tc>
+          <w:tcPr>
+            <w:tcW w:w="2311" w:type="dxa"/>
+            <w:shd w:val="clear" w:color="auto" w:fill="auto"/>
+            <w:hideMark/>
+          </w:tcPr>
+          <w:p>
+            <w:pPr>
+              <w:jc w:val="center"/>
+              <w:rPr>
+                <w:rFonts w:ascii="宋体" w:hAnsi="宋体"/>
+                <w:color w:val="000000"/>
+                <w:szCs w:val="21"/>
+              </w:rPr>
+            </w:pPr>
+            <w:r>
+              <w:rPr>
+                <w:rFonts w:ascii="宋体" w:hAnsi="宋体" w:hint="eastAsia"/>
+                <w:color w:val="000000"/>
+                <w:szCs w:val="21"/>
+              </w:rPr>
+              <w:t>执行者</w:t>
+            </w:r>
+          </w:p>
+        </w:tc>
+        <w:tc>
+          <w:tcPr>
+            <w:tcW w:w="6074" w:type="dxa"/>
+            <w:shd w:val="clear" w:color="auto" w:fill="auto"/>
+            <w:hideMark/>
+          </w:tcPr>
+          <w:p>
+            <w:pPr>
+              <w:jc w:val="center"/>
+              <w:rPr>
+                <w:rFonts w:ascii="宋体" w:hAnsi="宋体"/>
+                <w:color w:val="000000"/>
+                <w:szCs w:val="21"/>
+              </w:rPr>
+            </w:pPr>
+            <w:r>
+              <w:rPr>
+                <w:rFonts w:ascii="宋体" w:hAnsi="宋体" w:hint="eastAsia"/>
+                <w:color w:val="000000"/>
+                <w:szCs w:val="21"/>
+              </w:rPr>
+              <w:t>系统管理员</w:t>
+            </w:r>
+          </w:p>
+        </w:tc>
+      </w:tr>
+      <w:tr>
+        <w:trPr>
+          <w:jc w:val="center"/>
+        </w:trPr>
+        <w:tc>
+          <w:tcPr>
+            <w:tcW w:w="2311" w:type="dxa"/>
+            <w:shd w:val="clear" w:color="auto" w:fill="auto"/>
+            <w:hideMark/>
+          </w:tcPr>
+          <w:p>
+            <w:pPr>
+              <w:jc w:val="center"/>
+              <w:rPr>
+                <w:rFonts w:ascii="宋体" w:hAnsi="宋体"/>
+                <w:color w:val="000000"/>
+                <w:szCs w:val="21"/>
+              </w:rPr>
+            </w:pPr>
+            <w:r>
+              <w:rPr>
+                <w:rFonts w:ascii="宋体" w:hAnsi="宋体" w:hint="eastAsia"/>
+                <w:color w:val="000000"/>
+                <w:szCs w:val="21"/>
+              </w:rPr>
+              <w:t>前置条件</w:t>
+            </w:r>
+          </w:p>
+        </w:tc>
+        <w:tc>
+          <w:tcPr>
+            <w:tcW w:w="6074" w:type="dxa"/>
+            <w:shd w:val="clear" w:color="auto" w:fill="auto"/>
+            <w:hideMark/>
+          </w:tcPr>
+          <w:p>
+            <w:pPr>
+              <w:jc w:val="center"/>
+              <w:rPr>
+                <w:rFonts w:ascii="宋体" w:hAnsi="宋体"/>
+                <w:color w:val="000000"/>
+                <w:szCs w:val="21"/>
+              </w:rPr>
+            </w:pPr>
+            <w:r>
+              <w:rPr>
+                <w:rFonts w:ascii="宋体" w:hAnsi="宋体" w:hint="eastAsia"/>
+                <w:color w:val="000000"/>
+                <w:szCs w:val="21"/>
+              </w:rPr>
+              <w:t>系统管理员登录</w:t>
+            </w:r>
+          </w:p>
+        </w:tc>
+      </w:tr>
+      <w:tr>
+        <w:trPr>
+          <w:jc w:val="center"/>
+        </w:trPr>
+        <w:tc>
+          <w:tcPr>
+            <w:tcW w:w="2311" w:type="dxa"/>
+            <w:shd w:val="clear" w:color="auto" w:fill="auto"/>
+            <w:hideMark/>
+          </w:tcPr>
+          <w:p>
+            <w:pPr>
+              <w:jc w:val="center"/>
+              <w:rPr>
+                <w:rFonts w:ascii="宋体" w:hAnsi="宋体"/>
+                <w:color w:val="000000"/>
+                <w:szCs w:val="21"/>
+              </w:rPr>
+            </w:pPr>
+            <w:r>
+              <w:rPr>
+                <w:rFonts w:ascii="宋体" w:hAnsi="宋体" w:hint="eastAsia"/>
+                <w:color w:val="000000"/>
+                <w:szCs w:val="21"/>
+              </w:rPr>
+              <w:t>后置条件</w:t>
+            </w:r>
+          </w:p>
+        </w:tc>
+        <w:tc>
+          <w:tcPr>
+            <w:tcW w:w="6074" w:type="dxa"/>
+            <w:shd w:val="clear" w:color="auto" w:fill="auto"/>
+            <w:hideMark/>
+          </w:tcPr>
+          <w:p>
+            <w:pPr>
+              <w:jc w:val="center"/>
+              <w:rPr>
+                <w:rFonts w:ascii="宋体" w:hAnsi="宋体"/>
+                <w:color w:val="000000"/>
+                <w:szCs w:val="21"/>
+              </w:rPr>
+            </w:pPr>
+            <w:r>
+              <w:rPr>
+                <w:rFonts w:ascii="宋体" w:hAnsi="宋体" w:hint="eastAsia"/>
+                <w:color w:val="000000"/>
+                <w:szCs w:val="21"/>
+              </w:rPr>
+              <w:t>无</w:t>
+            </w:r>
+          </w:p>
+        </w:tc>
+      </w:tr>
+      <w:tr>
+        <w:trPr>
+          <w:jc w:val="center"/>
+        </w:trPr>
+        <w:tc>
+          <w:tcPr>
+            <w:tcW w:w="2311" w:type="dxa"/>
+            <w:shd w:val="clear" w:color="auto" w:fill="auto"/>
+            <w:hideMark/>
+          </w:tcPr>
+          <w:p>
+            <w:pPr>
+              <w:jc w:val="center"/>
+              <w:rPr>
+                <w:rFonts w:ascii="宋体" w:hAnsi="宋体"/>
+                <w:color w:val="000000"/>
+                <w:szCs w:val="21"/>
+              </w:rPr>
+            </w:pPr>
+            <w:r>
+              <w:rPr>
+                <w:rFonts w:ascii="宋体" w:hAnsi="宋体" w:hint="eastAsia"/>
+                <w:color w:val="000000"/>
+                <w:szCs w:val="21"/>
+              </w:rPr>
+              <w:t>正常流</w:t>
+            </w:r>
+          </w:p>
+        </w:tc>
+        <w:tc>
+          <w:tcPr>
+            <w:tcW w:w="6074" w:type="dxa"/>
+            <w:shd w:val="clear" w:color="auto" w:fill="auto"/>
+            <w:hideMark/>
+          </w:tcPr>
+          <w:p>
+            <w:pPr>
+              <w:jc w:val="center"/>
+              <w:rPr>
+                <w:rFonts w:ascii="宋体" w:hAnsi="宋体"/>
+                <w:color w:val="000000"/>
+                <w:szCs w:val="21"/>
+              </w:rPr>
+            </w:pPr>
+            <w:r>
+              <w:rPr>
+                <w:rFonts w:ascii="宋体" w:hAnsi="宋体" w:hint="eastAsia"/>
+                <w:color w:val="000000"/>
+                <w:szCs w:val="21"/>
+              </w:rPr>
+              <w:t>系统</w:t>
+            </w:r>
+            <w:r>
+              <w:rPr>
+                <w:rFonts w:ascii="宋体" w:hAnsi="宋体"/>
+                <w:color w:val="000000"/>
+                <w:szCs w:val="21"/>
+              </w:rPr>
+              <w:t>管理员进入班级管理界面；</w:t>
+            </w:r>
+          </w:p>
+          <w:p>
+            <w:pPr>
+              <w:jc w:val="center"/>
+              <w:rPr>
+                <w:rFonts w:ascii="宋体" w:hAnsi="宋体"/>
+                <w:color w:val="000000"/>
+                <w:szCs w:val="21"/>
+              </w:rPr>
+            </w:pPr>
+            <w:r>
+              <w:rPr>
+                <w:rFonts w:ascii="宋体" w:hAnsi="宋体" w:hint="eastAsia"/>
+                <w:color w:val="000000"/>
+                <w:szCs w:val="21"/>
+              </w:rPr>
+              <w:t>系统</w:t>
+            </w:r>
+            <w:r>
+              <w:rPr>
+                <w:rFonts w:ascii="宋体" w:hAnsi="宋体"/>
+                <w:color w:val="000000"/>
+                <w:szCs w:val="21"/>
+              </w:rPr>
+              <w:t>管理员点击创建班级申请班级创建表；</w:t>
+            </w:r>
+          </w:p>
+          <w:p>
+            <w:pPr>
+              <w:jc w:val="center"/>
+              <w:rPr>
+                <w:rFonts w:ascii="宋体" w:hAnsi="宋体"/>
+                <w:color w:val="000000"/>
+                <w:szCs w:val="21"/>
+              </w:rPr>
+            </w:pPr>
+            <w:r>
+              <w:rPr>
+                <w:rFonts w:ascii="宋体" w:hAnsi="宋体" w:hint="eastAsia"/>
+                <w:color w:val="000000"/>
+                <w:szCs w:val="21"/>
+              </w:rPr>
+              <w:t>系统</w:t>
+            </w:r>
+            <w:r>
+              <w:rPr>
+                <w:rFonts w:ascii="宋体" w:hAnsi="宋体"/>
+                <w:color w:val="000000"/>
+                <w:szCs w:val="21"/>
+              </w:rPr>
+              <w:t>管理员填写班级信息；</w:t>
+            </w:r>
+          </w:p>
+          <w:p>
+            <w:pPr>
+              <w:jc w:val="center"/>
+              <w:rPr>
+                <w:rFonts w:ascii="宋体" w:hAnsi="宋体"/>
+                <w:color w:val="000000"/>
+                <w:szCs w:val="21"/>
+              </w:rPr>
+            </w:pPr>
+            <w:r>
+              <w:rPr>
+                <w:rFonts w:ascii="宋体" w:hAnsi="宋体" w:hint="eastAsia"/>
+                <w:color w:val="000000"/>
+                <w:szCs w:val="21"/>
+              </w:rPr>
+              <w:t>系统</w:t>
+            </w:r>
+            <w:r>
+              <w:rPr>
+                <w:rFonts w:ascii="宋体" w:hAnsi="宋体"/>
+                <w:color w:val="000000"/>
+                <w:szCs w:val="21"/>
+              </w:rPr>
+              <w:t>管理员点击提交创建；</w:t>
+            </w:r>
+          </w:p>
+        </w:tc>
+      </w:tr>
+      <w:tr>
+        <w:trPr>
+          <w:jc w:val="center"/>
+        </w:trPr>
+        <w:tc>
+          <w:tcPr>
+            <w:tcW w:w="2311" w:type="dxa"/>
+            <w:shd w:val="clear" w:color="auto" w:fill="auto"/>
+            <w:hideMark/>
+          </w:tcPr>
+          <w:p>
+            <w:pPr>
+              <w:jc w:val="center"/>
+              <w:rPr>
+                <w:rFonts w:ascii="宋体" w:hAnsi="宋体"/>
+                <w:color w:val="000000"/>
+                <w:szCs w:val="21"/>
+              </w:rPr>
+            </w:pPr>
+            <w:r>
+              <w:rPr>
+                <w:rFonts w:ascii="宋体" w:hAnsi="宋体" w:hint="eastAsia"/>
+                <w:color w:val="000000"/>
+                <w:szCs w:val="21"/>
+              </w:rPr>
+              <w:t>代替流以及异常处理</w:t>
+            </w:r>
+          </w:p>
+        </w:tc>
+        <w:tc>
+          <w:tcPr>
+            <w:tcW w:w="6074" w:type="dxa"/>
+            <w:shd w:val="clear" w:color="auto" w:fill="auto"/>
+            <w:hideMark/>
+          </w:tcPr>
+          <w:p>
+            <w:pPr>
+              <w:jc w:val="center"/>
+              <w:rPr>
+                <w:rFonts w:ascii="宋体" w:hAnsi="宋体"/>
+                <w:color w:val="000000"/>
+                <w:szCs w:val="21"/>
+              </w:rPr>
+            </w:pPr>
+            <w:r>
+              <w:rPr>
+                <w:rFonts w:ascii="宋体" w:hAnsi="宋体" w:hint="eastAsia"/>
+                <w:color w:val="000000"/>
+                <w:szCs w:val="21"/>
+              </w:rPr>
+              <w:t>要创建的班级已存在；</w:t>
+            </w:r>
+          </w:p>
+          <w:p>
+            <w:pPr>
+              <w:jc w:val="center"/>
+              <w:rPr>
+                <w:rFonts w:ascii="宋体" w:hAnsi="宋体"/>
+                <w:color w:val="000000"/>
+                <w:szCs w:val="21"/>
+              </w:rPr>
+            </w:pPr>
+            <w:r>
+              <w:rPr>
+                <w:rFonts w:ascii="宋体" w:hAnsi="宋体"/>
+                <w:color w:val="000000"/>
+                <w:szCs w:val="21"/>
+              </w:rPr>
+              <w:t>要创建的班级年份不存在，则创建此年份；</w:t>
+            </w:r>
+          </w:p>
+        </w:tc>
+      </w:tr>
+      <w:tr>
+        <w:trPr>
+          <w:jc w:val="center"/>
+        </w:trPr>
+        <w:tc>
+          <w:tcPr>
+            <w:tcW w:w="2311" w:type="dxa"/>
+            <w:shd w:val="clear" w:color="auto" w:fill="auto"/>
+            <w:hideMark/>
+          </w:tcPr>
+          <w:p>
+            <w:pPr>
+              <w:jc w:val="center"/>
+              <w:rPr>
+                <w:rFonts w:ascii="宋体" w:hAnsi="宋体"/>
+                <w:color w:val="000000"/>
+                <w:szCs w:val="21"/>
+              </w:rPr>
+            </w:pPr>
+            <w:r>
+              <w:rPr>
+                <w:rFonts w:ascii="宋体" w:hAnsi="宋体" w:hint="eastAsia"/>
+                <w:color w:val="000000"/>
+                <w:szCs w:val="21"/>
+              </w:rPr>
+              <w:t>业务规则</w:t>
+            </w:r>
+          </w:p>
+        </w:tc>
+        <w:tc>
+          <w:tcPr>
+            <w:tcW w:w="6074" w:type="dxa"/>
+            <w:shd w:val="clear" w:color="auto" w:fill="auto"/>
+            <w:hideMark/>
+          </w:tcPr>
+          <w:p>
+            <w:pPr>
+              <w:jc w:val="center"/>
+              <w:rPr>
+                <w:rFonts w:ascii="宋体" w:hAnsi="宋体"/>
+                <w:color w:val="000000"/>
+                <w:szCs w:val="21"/>
+              </w:rPr>
+            </w:pPr>
+            <w:r>
+              <w:rPr>
+                <w:rFonts w:ascii="宋体" w:hAnsi="宋体" w:hint="eastAsia"/>
+                <w:color w:val="000000"/>
+                <w:szCs w:val="21"/>
+              </w:rPr>
+              <w:t>1.执行者需具有相应的权限；</w:t>
+            </w:r>
+          </w:p>
+          <w:p>
+            <w:pPr>
+              <w:jc w:val="center"/>
+              <w:rPr>
+                <w:rFonts w:ascii="宋体" w:hAnsi="宋体"/>
+                <w:color w:val="000000"/>
+                <w:szCs w:val="21"/>
+              </w:rPr>
+            </w:pPr>
+            <w:r>
+              <w:rPr>
+                <w:rFonts w:ascii="宋体" w:hAnsi="宋体" w:hint="eastAsia"/>
+                <w:color w:val="000000"/>
+                <w:szCs w:val="21"/>
+              </w:rPr>
+              <w:t>2.管理者创建班级应了解班级实际情况；</w:t>
+            </w:r>
+          </w:p>
+          <w:p>
+            <w:pPr>
+              <w:jc w:val="center"/>
+              <w:rPr>
+                <w:rFonts w:ascii="宋体" w:hAnsi="宋体"/>
+                <w:color w:val="000000"/>
+                <w:szCs w:val="21"/>
+              </w:rPr>
+            </w:pPr>
+            <w:r>
+              <w:rPr>
+                <w:rFonts w:ascii="宋体" w:hAnsi="宋体" w:hint="eastAsia"/>
+                <w:color w:val="000000"/>
+                <w:szCs w:val="21"/>
+              </w:rPr>
+              <w:t>3.新建班级的年份不能晚于系统当前年份；</w:t>
+            </w:r>
+          </w:p>
+          <w:p>
+            <w:pPr>
+              <w:jc w:val="center"/>
+              <w:rPr>
+                <w:rFonts w:ascii="宋体" w:hAnsi="宋体"/>
+                <w:color w:val="000000"/>
+                <w:szCs w:val="21"/>
+              </w:rPr>
+            </w:pPr>
+            <w:r>
+              <w:rPr>
+                <w:rFonts w:ascii="宋体" w:hAnsi="宋体" w:hint="eastAsia"/>
+                <w:color w:val="000000"/>
+                <w:szCs w:val="21"/>
+              </w:rPr>
+              <w:t>4.班级管理员应是本班成员，系统管理员、班级创建人也拥有班级管理权限；</w:t>
+            </w:r>
+          </w:p>
+        </w:tc>
+      </w:tr>
+      <w:tr>
+        <w:trPr>
+          <w:jc w:val="center"/>
+        </w:trPr>
+        <w:tc>
+          <w:tcPr>
+            <w:tcW w:w="2311" w:type="dxa"/>
+            <w:shd w:val="clear" w:color="auto" w:fill="auto"/>
+            <w:hideMark/>
+          </w:tcPr>
+          <w:p>
+            <w:pPr>
+              <w:jc w:val="center"/>
+              <w:rPr>
+                <w:rFonts w:ascii="宋体" w:hAnsi="宋体"/>
+                <w:color w:val="000000"/>
+                <w:szCs w:val="21"/>
+              </w:rPr>
+            </w:pPr>
+            <w:r>
+              <w:rPr>
+                <w:rFonts w:ascii="宋体" w:hAnsi="宋体" w:hint="eastAsia"/>
+                <w:color w:val="000000"/>
+                <w:szCs w:val="21"/>
+              </w:rPr>
+              <w:t>涉及实体</w:t>
+            </w:r>
+          </w:p>
+        </w:tc>
+        <w:tc>
+          <w:tcPr>
+            <w:tcW w:w="6074" w:type="dxa"/>
+            <w:shd w:val="clear" w:color="auto" w:fill="auto"/>
+            <w:hideMark/>
+          </w:tcPr>
+          <w:p>
+            <w:pPr>
+              <w:jc w:val="center"/>
+              <w:rPr>
+                <w:rFonts w:ascii="宋体" w:hAnsi="宋体"/>
+                <w:color w:val="000000"/>
+                <w:szCs w:val="21"/>
+              </w:rPr>
+            </w:pPr>
+            <w:r>
+              <w:rPr>
+                <w:rFonts w:ascii="宋体" w:hAnsi="宋体"/>
+                <w:color w:val="000000"/>
+                <w:szCs w:val="21"/>
+              </w:rPr>
+              <w:t>系统管理员，班级，班级创建表，超级成员（班级管理员）</w:t>
+            </w:r>
+          </w:p>
+        </w:tc>
+      </w:tr>
+    </w:tbl>
+    <w:p>
+      <w:pPr>
+        <w:spacing w:line="400" w:lineRule="exact"/>
+        <w:ind w:firstLineChars="200" w:firstLine="480"/>
+        <w:rPr>
+          <w:rFonts w:ascii="宋体" w:hAnsi="宋体"/>
+          <w:color w:val="000000"/>
+          <w:sz w:val="24"/>
+          <w:szCs w:val="24"/>
+        </w:rPr>
+      </w:pPr>
+    </w:p>
+    <w:p>
+      <w:pPr>
+        <w:spacing w:line="400" w:lineRule="exact"/>
+        <w:ind w:firstLineChars="200" w:firstLine="480"/>
+        <w:rPr>
+          <w:rFonts w:ascii="宋体" w:hAnsi="宋体" w:hint="eastAsia"/>
+          <w:color w:val="000000"/>
+          <w:sz w:val="24"/>
+          <w:szCs w:val="24"/>
+        </w:rPr>
+      </w:pPr>
+      <w:r>
+        <w:rPr>
+          <w:rFonts w:ascii="宋体" w:hAnsi="宋体" w:hint="eastAsia"/>
+          <w:color w:val="000000"/>
+          <w:sz w:val="24"/>
+          <w:szCs w:val="24"/>
+        </w:rPr>
+        <w:t>（2）suc_发布班级动态用例规约</w:t>
+      </w:r>
+    </w:p>
+    <w:p>
+      <w:pPr>
+        <w:jc w:val="center"/>
+        <w:rPr>
+          <w:rFonts w:ascii="宋体" w:hAnsi="宋体"/>
+          <w:color w:val="000000"/>
+          <w:szCs w:val="21"/>
+        </w:rPr>
+      </w:pPr>
+      <w:bookmarkStart w:id="2" w:name="_Hlk481337882"/>
+      <w:r>
+        <w:rPr>
+          <w:rFonts w:ascii="宋体" w:hAnsi="宋体" w:hint="eastAsia"/>
+          <w:color w:val="000000"/>
+          <w:szCs w:val="21"/>
+        </w:rPr>
+        <w:t>表3-</w:t>
+      </w:r>
+      <w:r>
+        <w:rPr>
+          <w:rFonts w:ascii="宋体" w:hAnsi="宋体"/>
+          <w:color w:val="000000"/>
+          <w:szCs w:val="21"/>
+        </w:rPr>
+        <w:t>2 suc_发布班级动态用例规约</w:t>
+      </w:r>
+      <w:bookmarkEnd w:id="2"/>
+    </w:p>
+    <w:tbl>
+      <w:tblPr>
+        <w:tblW w:w="8385" w:type="dxa"/>
+        <w:jc w:val="center"/>
+        <w:tblBorders>
+          <w:top w:val="single" w:sz="4" w:space="0" w:color="auto"/>
+          <w:bottom w:val="single" w:sz="4" w:space="0" w:color="auto"/>
+          <w:insideH w:val="single" w:sz="4" w:space="0" w:color="auto"/>
+          <w:insideV w:val="single" w:sz="4" w:space="0" w:color="auto"/>
+        </w:tblBorders>
+        <w:tblLayout w:type="fixed"/>
+        <w:tblLook w:val="04A0" w:firstRow="1" w:lastRow="0" w:firstColumn="1" w:lastColumn="0" w:noHBand="0" w:noVBand="1"/>
+      </w:tblPr>
+      <w:tblGrid>
+        <w:gridCol w:w="2311"/>
+        <w:gridCol w:w="6074"/>
+      </w:tblGrid>
+      <w:tr>
+        <w:trPr>
+          <w:jc w:val="center"/>
+        </w:trPr>
+        <w:tc>
+          <w:tcPr>
+            <w:tcW w:w="2311" w:type="dxa"/>
+            <w:shd w:val="clear" w:color="auto" w:fill="auto"/>
+            <w:hideMark/>
+          </w:tcPr>
+          <w:p>
+            <w:pPr>
+              <w:jc w:val="center"/>
+              <w:rPr>
+                <w:rFonts w:ascii="宋体" w:hAnsi="宋体"/>
+                <w:color w:val="000000"/>
+                <w:szCs w:val="21"/>
+              </w:rPr>
+            </w:pPr>
+            <w:r>
+              <w:rPr>
+                <w:rFonts w:ascii="宋体" w:hAnsi="宋体" w:hint="eastAsia"/>
+                <w:color w:val="000000"/>
+                <w:szCs w:val="21"/>
+              </w:rPr>
+              <w:t>用例名称</w:t>
+            </w:r>
+          </w:p>
+        </w:tc>
+        <w:tc>
+          <w:tcPr>
+            <w:tcW w:w="6074" w:type="dxa"/>
+            <w:shd w:val="clear" w:color="auto" w:fill="auto"/>
+            <w:hideMark/>
+          </w:tcPr>
+          <w:p>
+            <w:pPr>
+              <w:jc w:val="center"/>
+              <w:rPr>
+                <w:rFonts w:ascii="宋体" w:hAnsi="宋体"/>
+                <w:color w:val="000000"/>
+                <w:szCs w:val="21"/>
+              </w:rPr>
+            </w:pPr>
+            <w:r>
+              <w:rPr>
+                <w:rFonts w:ascii="宋体" w:hAnsi="宋体"/>
+                <w:color w:val="000000"/>
+                <w:szCs w:val="21"/>
+              </w:rPr>
+              <w:t>suc_发布班级动态</w:t>
+            </w:r>
+          </w:p>
+        </w:tc>
+      </w:tr>
+      <w:tr>
+        <w:trPr>
+          <w:jc w:val="center"/>
+        </w:trPr>
+        <w:tc>
+          <w:tcPr>
+            <w:tcW w:w="2311" w:type="dxa"/>
+            <w:shd w:val="clear" w:color="auto" w:fill="auto"/>
+            <w:hideMark/>
+          </w:tcPr>
+          <w:p>
+            <w:pPr>
+              <w:jc w:val="center"/>
+              <w:rPr>
+                <w:rFonts w:ascii="宋体" w:hAnsi="宋体"/>
+                <w:color w:val="000000"/>
+                <w:szCs w:val="21"/>
+              </w:rPr>
+            </w:pPr>
+            <w:r>
+              <w:rPr>
+                <w:rFonts w:ascii="宋体" w:hAnsi="宋体" w:hint="eastAsia"/>
+                <w:color w:val="000000"/>
+                <w:szCs w:val="21"/>
+              </w:rPr>
+              <w:t>用例描述</w:t>
+            </w:r>
+          </w:p>
+        </w:tc>
+        <w:tc>
+          <w:tcPr>
+            <w:tcW w:w="6074" w:type="dxa"/>
+            <w:shd w:val="clear" w:color="auto" w:fill="auto"/>
+            <w:hideMark/>
+          </w:tcPr>
+          <w:p>
+            <w:pPr>
+              <w:jc w:val="center"/>
+              <w:rPr>
+                <w:rFonts w:ascii="宋体" w:hAnsi="宋体"/>
+                <w:color w:val="000000"/>
+                <w:szCs w:val="21"/>
+              </w:rPr>
+            </w:pPr>
+            <w:r>
+              <w:rPr>
+                <w:rFonts w:ascii="宋体" w:hAnsi="宋体"/>
+                <w:color w:val="000000"/>
+                <w:szCs w:val="21"/>
+              </w:rPr>
+              <w:t>班级成员、系统管理员在班级里发布动态，班级管理员、系统管理员可对动态置顶操作。</w:t>
+            </w:r>
+          </w:p>
+        </w:tc>
+      </w:tr>
+      <w:tr>
+        <w:trPr>
+          <w:jc w:val="center"/>
+        </w:trPr>
+        <w:tc>
+          <w:tcPr>
+            <w:tcW w:w="2311" w:type="dxa"/>
+            <w:shd w:val="clear" w:color="auto" w:fill="auto"/>
+            <w:hideMark/>
+          </w:tcPr>
+          <w:p>
+            <w:pPr>
+              <w:jc w:val="center"/>
+              <w:rPr>
+                <w:rFonts w:ascii="宋体" w:hAnsi="宋体"/>
+                <w:color w:val="000000"/>
+                <w:szCs w:val="21"/>
+              </w:rPr>
+            </w:pPr>
+            <w:r>
+              <w:rPr>
+                <w:rFonts w:ascii="宋体" w:hAnsi="宋体" w:hint="eastAsia"/>
+                <w:color w:val="000000"/>
+                <w:szCs w:val="21"/>
+              </w:rPr>
+              <w:t>执行者</w:t>
+            </w:r>
+          </w:p>
+        </w:tc>
+        <w:tc>
+          <w:tcPr>
+            <w:tcW w:w="6074" w:type="dxa"/>
+            <w:shd w:val="clear" w:color="auto" w:fill="auto"/>
+            <w:hideMark/>
+          </w:tcPr>
+          <w:p>
+            <w:pPr>
+              <w:jc w:val="center"/>
+              <w:rPr>
+                <w:rFonts w:ascii="宋体" w:hAnsi="宋体"/>
+                <w:color w:val="000000"/>
+                <w:szCs w:val="21"/>
+              </w:rPr>
+            </w:pPr>
+            <w:r>
+              <w:rPr>
+                <w:rFonts w:ascii="宋体" w:hAnsi="宋体" w:hint="eastAsia"/>
+                <w:color w:val="000000"/>
+                <w:szCs w:val="21"/>
+              </w:rPr>
+              <w:t>班级成员、系统管理员、班级管理员</w:t>
+            </w:r>
+          </w:p>
+        </w:tc>
+      </w:tr>
+      <w:tr>
+        <w:trPr>
+          <w:jc w:val="center"/>
+        </w:trPr>
+        <w:tc>
+          <w:tcPr>
+            <w:tcW w:w="2311" w:type="dxa"/>
+            <w:shd w:val="clear" w:color="auto" w:fill="auto"/>
+            <w:hideMark/>
+          </w:tcPr>
+          <w:p>
+            <w:pPr>
+              <w:jc w:val="center"/>
+              <w:rPr>
+                <w:rFonts w:ascii="宋体" w:hAnsi="宋体"/>
+                <w:color w:val="000000"/>
+                <w:szCs w:val="21"/>
+              </w:rPr>
+            </w:pPr>
+            <w:r>
+              <w:rPr>
+                <w:rFonts w:ascii="宋体" w:hAnsi="宋体" w:hint="eastAsia"/>
+                <w:color w:val="000000"/>
+                <w:szCs w:val="21"/>
+              </w:rPr>
+              <w:t>前置条件</w:t>
+            </w:r>
+          </w:p>
+        </w:tc>
+        <w:tc>
+          <w:tcPr>
+            <w:tcW w:w="6074" w:type="dxa"/>
+            <w:shd w:val="clear" w:color="auto" w:fill="auto"/>
+            <w:hideMark/>
+          </w:tcPr>
+          <w:p>
+            <w:pPr>
+              <w:jc w:val="center"/>
+              <w:rPr>
+                <w:rFonts w:ascii="宋体" w:hAnsi="宋体"/>
+                <w:color w:val="000000"/>
+                <w:szCs w:val="21"/>
+              </w:rPr>
+            </w:pPr>
+            <w:r>
+              <w:rPr>
+                <w:rFonts w:ascii="宋体" w:hAnsi="宋体"/>
+                <w:color w:val="000000"/>
+                <w:szCs w:val="21"/>
+              </w:rPr>
+              <w:t>当前用户有权限进入本班</w:t>
+            </w:r>
+          </w:p>
+        </w:tc>
+      </w:tr>
+      <w:tr>
+        <w:trPr>
+          <w:jc w:val="center"/>
+        </w:trPr>
+        <w:tc>
+          <w:tcPr>
+            <w:tcW w:w="2311" w:type="dxa"/>
+            <w:shd w:val="clear" w:color="auto" w:fill="auto"/>
+            <w:hideMark/>
+          </w:tcPr>
+          <w:p>
+            <w:pPr>
+              <w:jc w:val="center"/>
+              <w:rPr>
+                <w:rFonts w:ascii="宋体" w:hAnsi="宋体"/>
+                <w:color w:val="000000"/>
+                <w:szCs w:val="21"/>
+              </w:rPr>
+            </w:pPr>
+            <w:r>
+              <w:rPr>
+                <w:rFonts w:ascii="宋体" w:hAnsi="宋体" w:hint="eastAsia"/>
+                <w:color w:val="000000"/>
+                <w:szCs w:val="21"/>
+              </w:rPr>
+              <w:t>后置条件</w:t>
+            </w:r>
+          </w:p>
+        </w:tc>
+        <w:tc>
+          <w:tcPr>
+            <w:tcW w:w="6074" w:type="dxa"/>
+            <w:shd w:val="clear" w:color="auto" w:fill="auto"/>
+            <w:hideMark/>
+          </w:tcPr>
+          <w:p>
+            <w:pPr>
+              <w:jc w:val="center"/>
+              <w:rPr>
+                <w:rFonts w:ascii="宋体" w:hAnsi="宋体"/>
+                <w:color w:val="000000"/>
+                <w:szCs w:val="21"/>
+              </w:rPr>
+            </w:pPr>
+            <w:r>
+              <w:rPr>
+                <w:rFonts w:ascii="宋体" w:hAnsi="宋体" w:hint="eastAsia"/>
+                <w:color w:val="000000"/>
+                <w:szCs w:val="21"/>
+              </w:rPr>
+              <w:t>无</w:t>
+            </w:r>
+          </w:p>
+        </w:tc>
+      </w:tr>
+      <w:tr>
+        <w:trPr>
+          <w:jc w:val="center"/>
+        </w:trPr>
+        <w:tc>
+          <w:tcPr>
+            <w:tcW w:w="2311" w:type="dxa"/>
+            <w:shd w:val="clear" w:color="auto" w:fill="auto"/>
+            <w:hideMark/>
+          </w:tcPr>
+          <w:p>
+            <w:pPr>
+              <w:jc w:val="center"/>
+              <w:rPr>
+                <w:rFonts w:ascii="宋体" w:hAnsi="宋体"/>
+                <w:color w:val="000000"/>
+                <w:szCs w:val="21"/>
+              </w:rPr>
+            </w:pPr>
+            <w:r>
+              <w:rPr>
+                <w:rFonts w:ascii="宋体" w:hAnsi="宋体" w:hint="eastAsia"/>
+                <w:color w:val="000000"/>
+                <w:szCs w:val="21"/>
+              </w:rPr>
+              <w:t>正常流</w:t>
+            </w:r>
+          </w:p>
+        </w:tc>
+        <w:tc>
+          <w:tcPr>
+            <w:tcW w:w="6074" w:type="dxa"/>
+            <w:shd w:val="clear" w:color="auto" w:fill="auto"/>
+            <w:hideMark/>
+          </w:tcPr>
+          <w:p>
+            <w:pPr>
+              <w:jc w:val="center"/>
+              <w:rPr>
+                <w:rFonts w:ascii="宋体" w:hAnsi="宋体"/>
+                <w:color w:val="000000"/>
+                <w:szCs w:val="21"/>
+              </w:rPr>
+            </w:pPr>
+            <w:r>
+              <w:rPr>
+                <w:rFonts w:ascii="宋体" w:hAnsi="宋体" w:hint="eastAsia"/>
+                <w:color w:val="000000"/>
+                <w:szCs w:val="21"/>
+              </w:rPr>
+              <w:t>班级成员进入班级动态界面；</w:t>
+            </w:r>
+          </w:p>
+          <w:p>
+            <w:pPr>
+              <w:jc w:val="center"/>
+              <w:rPr>
+                <w:rFonts w:ascii="宋体" w:hAnsi="宋体"/>
+                <w:color w:val="000000"/>
+                <w:szCs w:val="21"/>
+              </w:rPr>
+            </w:pPr>
+            <w:r>
+              <w:rPr>
+                <w:rFonts w:ascii="宋体" w:hAnsi="宋体" w:hint="eastAsia"/>
+                <w:color w:val="000000"/>
+                <w:szCs w:val="21"/>
+              </w:rPr>
+              <w:t>班级成员选择发布动态；</w:t>
+            </w:r>
+          </w:p>
+          <w:p>
+            <w:pPr>
+              <w:jc w:val="center"/>
+              <w:rPr>
+                <w:rFonts w:ascii="宋体" w:hAnsi="宋体"/>
+                <w:color w:val="000000"/>
+                <w:szCs w:val="21"/>
+              </w:rPr>
+            </w:pPr>
+            <w:r>
+              <w:rPr>
+                <w:rFonts w:ascii="宋体" w:hAnsi="宋体" w:hint="eastAsia"/>
+                <w:color w:val="000000"/>
+                <w:szCs w:val="21"/>
+              </w:rPr>
+              <w:t>班级成员填写动态发布表；</w:t>
+            </w:r>
+          </w:p>
+          <w:p>
+            <w:pPr>
+              <w:jc w:val="center"/>
+              <w:rPr>
+                <w:rFonts w:ascii="宋体" w:hAnsi="宋体"/>
+                <w:color w:val="000000"/>
+                <w:szCs w:val="21"/>
+              </w:rPr>
+            </w:pPr>
+            <w:r>
+              <w:rPr>
+                <w:rFonts w:ascii="宋体" w:hAnsi="宋体" w:hint="eastAsia"/>
+                <w:color w:val="000000"/>
+                <w:szCs w:val="21"/>
+              </w:rPr>
+              <w:t>班级成员发布动态；</w:t>
+            </w:r>
+          </w:p>
+        </w:tc>
+      </w:tr>
+      <w:tr>
+        <w:trPr>
+          <w:jc w:val="center"/>
+        </w:trPr>
+        <w:tc>
+          <w:tcPr>
+            <w:tcW w:w="2311" w:type="dxa"/>
+            <w:shd w:val="clear" w:color="auto" w:fill="auto"/>
+            <w:hideMark/>
+          </w:tcPr>
+          <w:p>
+            <w:pPr>
+              <w:jc w:val="center"/>
+              <w:rPr>
+                <w:rFonts w:ascii="宋体" w:hAnsi="宋体"/>
+                <w:color w:val="000000"/>
+                <w:szCs w:val="21"/>
+              </w:rPr>
+            </w:pPr>
+            <w:r>
+              <w:rPr>
+                <w:rFonts w:ascii="宋体" w:hAnsi="宋体" w:hint="eastAsia"/>
+                <w:color w:val="000000"/>
+                <w:szCs w:val="21"/>
+              </w:rPr>
+              <w:t>代替流以及异常处理</w:t>
+            </w:r>
+          </w:p>
+        </w:tc>
+        <w:tc>
+          <w:tcPr>
+            <w:tcW w:w="6074" w:type="dxa"/>
+            <w:shd w:val="clear" w:color="auto" w:fill="auto"/>
+            <w:hideMark/>
+          </w:tcPr>
+          <w:p>
+            <w:pPr>
+              <w:jc w:val="center"/>
+              <w:rPr>
+                <w:rFonts w:ascii="宋体" w:hAnsi="宋体"/>
+                <w:color w:val="000000"/>
+                <w:szCs w:val="21"/>
+              </w:rPr>
+            </w:pPr>
+            <w:r>
+              <w:rPr>
+                <w:rFonts w:ascii="宋体" w:hAnsi="宋体" w:hint="eastAsia"/>
+                <w:color w:val="000000"/>
+                <w:szCs w:val="21"/>
+              </w:rPr>
+              <w:t>班级成员取消动态发布，保存为草稿；</w:t>
+            </w:r>
+          </w:p>
+        </w:tc>
+      </w:tr>
+      <w:tr>
+        <w:trPr>
+          <w:jc w:val="center"/>
+        </w:trPr>
+        <w:tc>
+          <w:tcPr>
+            <w:tcW w:w="2311" w:type="dxa"/>
+            <w:shd w:val="clear" w:color="auto" w:fill="auto"/>
+            <w:hideMark/>
+          </w:tcPr>
+          <w:p>
+            <w:pPr>
+              <w:jc w:val="center"/>
+              <w:rPr>
+                <w:rFonts w:ascii="宋体" w:hAnsi="宋体"/>
+                <w:color w:val="000000"/>
+                <w:szCs w:val="21"/>
+              </w:rPr>
+            </w:pPr>
+            <w:r>
+              <w:rPr>
+                <w:rFonts w:ascii="宋体" w:hAnsi="宋体" w:hint="eastAsia"/>
+                <w:color w:val="000000"/>
+                <w:szCs w:val="21"/>
+              </w:rPr>
+              <w:t>业务规则</w:t>
+            </w:r>
+          </w:p>
+        </w:tc>
+        <w:tc>
+          <w:tcPr>
+            <w:tcW w:w="6074" w:type="dxa"/>
+            <w:shd w:val="clear" w:color="auto" w:fill="auto"/>
+            <w:hideMark/>
+          </w:tcPr>
+          <w:p>
+            <w:pPr>
+              <w:jc w:val="center"/>
+              <w:rPr>
+                <w:rFonts w:ascii="宋体" w:hAnsi="宋体"/>
+                <w:color w:val="000000"/>
+                <w:szCs w:val="21"/>
+              </w:rPr>
+            </w:pPr>
+            <w:r>
+              <w:rPr>
+                <w:rFonts w:ascii="宋体" w:hAnsi="宋体" w:hint="eastAsia"/>
+                <w:color w:val="000000"/>
+                <w:szCs w:val="21"/>
+              </w:rPr>
+              <w:t>1. 动态消息字数在1000以内；</w:t>
+            </w:r>
+          </w:p>
+          <w:p>
+            <w:pPr>
+              <w:jc w:val="center"/>
+              <w:rPr>
+                <w:rFonts w:ascii="宋体" w:hAnsi="宋体"/>
+                <w:color w:val="000000"/>
+                <w:szCs w:val="21"/>
+              </w:rPr>
+            </w:pPr>
+            <w:r>
+              <w:rPr>
+                <w:rFonts w:ascii="宋体" w:hAnsi="宋体"/>
+                <w:color w:val="000000"/>
+                <w:szCs w:val="21"/>
+              </w:rPr>
+              <w:t>2. 动态消息内容合法；</w:t>
+            </w:r>
+          </w:p>
+          <w:p>
+            <w:pPr>
+              <w:jc w:val="center"/>
+              <w:rPr>
+                <w:rFonts w:ascii="宋体" w:hAnsi="宋体"/>
+                <w:color w:val="000000"/>
+                <w:szCs w:val="21"/>
+              </w:rPr>
+            </w:pPr>
+            <w:r>
+              <w:rPr>
+                <w:rFonts w:ascii="宋体" w:hAnsi="宋体"/>
+                <w:color w:val="000000"/>
+                <w:szCs w:val="21"/>
+              </w:rPr>
+              <w:t>3. 系统管理员、班级管理员有权置顶班级动态；</w:t>
+            </w:r>
+          </w:p>
+        </w:tc>
+      </w:tr>
+      <w:tr>
+        <w:trPr>
+          <w:jc w:val="center"/>
+        </w:trPr>
+        <w:tc>
+          <w:tcPr>
+            <w:tcW w:w="2311" w:type="dxa"/>
+            <w:shd w:val="clear" w:color="auto" w:fill="auto"/>
+            <w:hideMark/>
+          </w:tcPr>
+          <w:p>
+            <w:pPr>
+              <w:jc w:val="center"/>
+              <w:rPr>
+                <w:rFonts w:ascii="宋体" w:hAnsi="宋体"/>
+                <w:color w:val="000000"/>
+                <w:szCs w:val="21"/>
+              </w:rPr>
+            </w:pPr>
+            <w:r>
+              <w:rPr>
+                <w:rFonts w:ascii="宋体" w:hAnsi="宋体" w:hint="eastAsia"/>
+                <w:color w:val="000000"/>
+                <w:szCs w:val="21"/>
+              </w:rPr>
+              <w:t>涉及实体</w:t>
+            </w:r>
+          </w:p>
+        </w:tc>
+        <w:tc>
+          <w:tcPr>
+            <w:tcW w:w="6074" w:type="dxa"/>
+            <w:shd w:val="clear" w:color="auto" w:fill="auto"/>
+            <w:hideMark/>
+          </w:tcPr>
+          <w:p>
+            <w:pPr>
+              <w:jc w:val="center"/>
+              <w:rPr>
+                <w:rFonts w:ascii="宋体" w:hAnsi="宋体"/>
+                <w:color w:val="000000"/>
+                <w:szCs w:val="21"/>
+              </w:rPr>
+            </w:pPr>
+            <w:r>
+              <w:rPr>
+                <w:rFonts w:ascii="宋体" w:hAnsi="宋体"/>
+                <w:color w:val="000000"/>
+                <w:szCs w:val="21"/>
+              </w:rPr>
+              <w:t>班级成员，班级动态表，班级管理员，系统管理员</w:t>
+            </w:r>
+          </w:p>
+        </w:tc>
+      </w:tr>
+    </w:tbl>
+    <w:p>
+      <w:pPr>
+        <w:spacing w:line="400" w:lineRule="exact"/>
+        <w:ind w:firstLineChars="200" w:firstLine="480"/>
+        <w:rPr>
+          <w:rFonts w:ascii="宋体" w:hAnsi="宋体"/>
+          <w:color w:val="000000"/>
+          <w:sz w:val="24"/>
+          <w:szCs w:val="24"/>
+        </w:rPr>
+      </w:pPr>
+    </w:p>
+    <w:p>
+      <w:pPr>
+        <w:spacing w:line="400" w:lineRule="exact"/>
+        <w:ind w:firstLineChars="200" w:firstLine="480"/>
+        <w:rPr>
+          <w:rFonts w:ascii="宋体" w:hAnsi="宋体"/>
+          <w:color w:val="000000"/>
+          <w:sz w:val="24"/>
+          <w:szCs w:val="24"/>
+        </w:rPr>
+      </w:pPr>
+      <w:r>
+        <w:rPr>
+          <w:rFonts w:ascii="宋体" w:hAnsi="宋体" w:hint="eastAsia"/>
+          <w:color w:val="000000"/>
+          <w:sz w:val="24"/>
+          <w:szCs w:val="24"/>
+        </w:rPr>
+        <w:t>（3）suc_创建班级相册</w:t>
+      </w:r>
+    </w:p>
+    <w:p>
+      <w:pPr>
+        <w:jc w:val="center"/>
+        <w:rPr>
+          <w:rFonts w:ascii="宋体" w:hAnsi="宋体"/>
+          <w:color w:val="000000"/>
+          <w:szCs w:val="21"/>
+        </w:rPr>
+      </w:pPr>
+      <w:r>
+        <w:rPr>
+          <w:rFonts w:ascii="宋体" w:hAnsi="宋体" w:hint="eastAsia"/>
+          <w:color w:val="000000"/>
+          <w:szCs w:val="21"/>
+        </w:rPr>
+        <w:t>表3-</w:t>
+      </w:r>
+      <w:r>
+        <w:rPr>
+          <w:rFonts w:ascii="宋体" w:hAnsi="宋体"/>
+          <w:color w:val="000000"/>
+          <w:szCs w:val="21"/>
+        </w:rPr>
+        <w:t>3 suc_创建班级相册</w:t>
+      </w:r>
+    </w:p>
+    <w:tbl>
+      <w:tblPr>
+        <w:tblW w:w="8385" w:type="dxa"/>
+        <w:jc w:val="center"/>
+        <w:tblBorders>
+          <w:top w:val="single" w:sz="4" w:space="0" w:color="auto"/>
+          <w:bottom w:val="single" w:sz="4" w:space="0" w:color="auto"/>
+          <w:insideH w:val="single" w:sz="4" w:space="0" w:color="auto"/>
+          <w:insideV w:val="single" w:sz="4" w:space="0" w:color="auto"/>
+        </w:tblBorders>
+        <w:tblLayout w:type="fixed"/>
+        <w:tblLook w:val="04A0" w:firstRow="1" w:lastRow="0" w:firstColumn="1" w:lastColumn="0" w:noHBand="0" w:noVBand="1"/>
+      </w:tblPr>
+      <w:tblGrid>
+        <w:gridCol w:w="2311"/>
+        <w:gridCol w:w="6074"/>
+      </w:tblGrid>
+      <w:tr>
+        <w:trPr>
+          <w:jc w:val="center"/>
+        </w:trPr>
+        <w:tc>
+          <w:tcPr>
+            <w:tcW w:w="2311" w:type="dxa"/>
+            <w:shd w:val="clear" w:color="auto" w:fill="auto"/>
+            <w:hideMark/>
+          </w:tcPr>
+          <w:p>
+            <w:pPr>
+              <w:jc w:val="center"/>
+              <w:rPr>
+                <w:rFonts w:ascii="宋体" w:hAnsi="宋体"/>
+                <w:color w:val="000000"/>
+                <w:szCs w:val="21"/>
+              </w:rPr>
+            </w:pPr>
+            <w:r>
+              <w:rPr>
+                <w:rFonts w:ascii="宋体" w:hAnsi="宋体" w:hint="eastAsia"/>
+                <w:color w:val="000000"/>
+                <w:szCs w:val="21"/>
+              </w:rPr>
+              <w:t>用例名称</w:t>
+            </w:r>
+          </w:p>
+        </w:tc>
+        <w:tc>
+          <w:tcPr>
+            <w:tcW w:w="6074" w:type="dxa"/>
+            <w:shd w:val="clear" w:color="auto" w:fill="auto"/>
+            <w:hideMark/>
+          </w:tcPr>
+          <w:p>
+            <w:pPr>
+              <w:jc w:val="center"/>
+              <w:rPr>
+                <w:rFonts w:ascii="宋体" w:hAnsi="宋体"/>
+                <w:color w:val="000000"/>
+                <w:szCs w:val="21"/>
+              </w:rPr>
+            </w:pPr>
+            <w:r>
+              <w:rPr>
+                <w:rFonts w:ascii="宋体" w:hAnsi="宋体"/>
+                <w:color w:val="000000"/>
+                <w:szCs w:val="21"/>
+              </w:rPr>
+              <w:t>suc_创建班级相册</w:t>
+            </w:r>
+          </w:p>
+        </w:tc>
+      </w:tr>
+      <w:tr>
+        <w:trPr>
+          <w:jc w:val="center"/>
+        </w:trPr>
+        <w:tc>
+          <w:tcPr>
+            <w:tcW w:w="2311" w:type="dxa"/>
+            <w:shd w:val="clear" w:color="auto" w:fill="auto"/>
+            <w:hideMark/>
+          </w:tcPr>
+          <w:p>
+            <w:pPr>
+              <w:jc w:val="center"/>
+              <w:rPr>
+                <w:rFonts w:ascii="宋体" w:hAnsi="宋体"/>
+                <w:color w:val="000000"/>
+                <w:szCs w:val="21"/>
+              </w:rPr>
+            </w:pPr>
+            <w:r>
+              <w:rPr>
+                <w:rFonts w:ascii="宋体" w:hAnsi="宋体" w:hint="eastAsia"/>
+                <w:color w:val="000000"/>
+                <w:szCs w:val="21"/>
+              </w:rPr>
+              <w:t>用例描述</w:t>
+            </w:r>
+          </w:p>
+        </w:tc>
+        <w:tc>
+          <w:tcPr>
+            <w:tcW w:w="6074" w:type="dxa"/>
+            <w:shd w:val="clear" w:color="auto" w:fill="auto"/>
+            <w:hideMark/>
+          </w:tcPr>
+          <w:p>
+            <w:pPr>
+              <w:jc w:val="center"/>
+              <w:rPr>
+                <w:rFonts w:ascii="宋体" w:hAnsi="宋体"/>
+                <w:color w:val="000000"/>
+                <w:szCs w:val="21"/>
+              </w:rPr>
+            </w:pPr>
+            <w:r>
+              <w:rPr>
+                <w:rFonts w:ascii="宋体" w:hAnsi="宋体"/>
+                <w:color w:val="000000"/>
+                <w:szCs w:val="21"/>
+              </w:rPr>
+              <w:t>班级成员创建相册，添加相册描述，添加照片</w:t>
+            </w:r>
+          </w:p>
+        </w:tc>
+      </w:tr>
+      <w:tr>
+        <w:trPr>
+          <w:jc w:val="center"/>
+        </w:trPr>
+        <w:tc>
+          <w:tcPr>
+            <w:tcW w:w="2311" w:type="dxa"/>
+            <w:shd w:val="clear" w:color="auto" w:fill="auto"/>
+            <w:hideMark/>
+          </w:tcPr>
+          <w:p>
+            <w:pPr>
+              <w:jc w:val="center"/>
+              <w:rPr>
+                <w:rFonts w:ascii="宋体" w:hAnsi="宋体"/>
+                <w:color w:val="000000"/>
+                <w:szCs w:val="21"/>
+              </w:rPr>
+            </w:pPr>
+            <w:r>
+              <w:rPr>
+                <w:rFonts w:ascii="宋体" w:hAnsi="宋体" w:hint="eastAsia"/>
+                <w:color w:val="000000"/>
+                <w:szCs w:val="21"/>
+              </w:rPr>
+              <w:t>执行者</w:t>
+            </w:r>
+          </w:p>
+        </w:tc>
+        <w:tc>
+          <w:tcPr>
+            <w:tcW w:w="6074" w:type="dxa"/>
+            <w:shd w:val="clear" w:color="auto" w:fill="auto"/>
+            <w:hideMark/>
+          </w:tcPr>
+          <w:p>
+            <w:pPr>
+              <w:jc w:val="center"/>
+              <w:rPr>
+                <w:rFonts w:ascii="宋体" w:hAnsi="宋体"/>
+                <w:color w:val="000000"/>
+                <w:szCs w:val="21"/>
+              </w:rPr>
+            </w:pPr>
+            <w:r>
+              <w:rPr>
+                <w:rFonts w:ascii="宋体" w:hAnsi="宋体"/>
+                <w:color w:val="000000"/>
+                <w:szCs w:val="21"/>
+              </w:rPr>
+              <w:t>班级成员</w:t>
+            </w:r>
+          </w:p>
+        </w:tc>
+      </w:tr>
+      <w:tr>
+        <w:trPr>
+          <w:jc w:val="center"/>
+        </w:trPr>
+        <w:tc>
+          <w:tcPr>
+            <w:tcW w:w="2311" w:type="dxa"/>
+            <w:shd w:val="clear" w:color="auto" w:fill="auto"/>
+            <w:hideMark/>
+          </w:tcPr>
+          <w:p>
+            <w:pPr>
+              <w:jc w:val="center"/>
+              <w:rPr>
+                <w:rFonts w:ascii="宋体" w:hAnsi="宋体"/>
+                <w:color w:val="000000"/>
+                <w:szCs w:val="21"/>
+              </w:rPr>
+            </w:pPr>
+            <w:r>
+              <w:rPr>
+                <w:rFonts w:ascii="宋体" w:hAnsi="宋体" w:hint="eastAsia"/>
+                <w:color w:val="000000"/>
+                <w:szCs w:val="21"/>
+              </w:rPr>
+              <w:t>前置条件</w:t>
+            </w:r>
+          </w:p>
+        </w:tc>
+        <w:tc>
+          <w:tcPr>
+            <w:tcW w:w="6074" w:type="dxa"/>
+            <w:shd w:val="clear" w:color="auto" w:fill="auto"/>
+            <w:hideMark/>
+          </w:tcPr>
+          <w:p>
+            <w:pPr>
+              <w:jc w:val="center"/>
+              <w:rPr>
+                <w:rFonts w:ascii="宋体" w:hAnsi="宋体"/>
+                <w:color w:val="000000"/>
+                <w:szCs w:val="21"/>
+              </w:rPr>
+            </w:pPr>
+            <w:r>
+              <w:rPr>
+                <w:rFonts w:ascii="宋体" w:hAnsi="宋体"/>
+                <w:color w:val="000000"/>
+                <w:szCs w:val="21"/>
+              </w:rPr>
+              <w:t>班级成员进入班级</w:t>
+            </w:r>
+          </w:p>
+        </w:tc>
+      </w:tr>
+      <w:tr>
+        <w:trPr>
+          <w:jc w:val="center"/>
+        </w:trPr>
+        <w:tc>
+          <w:tcPr>
+            <w:tcW w:w="2311" w:type="dxa"/>
+            <w:shd w:val="clear" w:color="auto" w:fill="auto"/>
+            <w:hideMark/>
+          </w:tcPr>
+          <w:p>
+            <w:pPr>
+              <w:jc w:val="center"/>
+              <w:rPr>
+                <w:rFonts w:ascii="宋体" w:hAnsi="宋体"/>
+                <w:color w:val="000000"/>
+                <w:szCs w:val="21"/>
+              </w:rPr>
+            </w:pPr>
+            <w:r>
+              <w:rPr>
+                <w:rFonts w:ascii="宋体" w:hAnsi="宋体" w:hint="eastAsia"/>
+                <w:color w:val="000000"/>
+                <w:szCs w:val="21"/>
+              </w:rPr>
+              <w:t>后置条件</w:t>
+            </w:r>
+          </w:p>
+        </w:tc>
+        <w:tc>
+          <w:tcPr>
+            <w:tcW w:w="6074" w:type="dxa"/>
+            <w:shd w:val="clear" w:color="auto" w:fill="auto"/>
+            <w:hideMark/>
+          </w:tcPr>
+          <w:p>
+            <w:pPr>
+              <w:jc w:val="center"/>
+              <w:rPr>
+                <w:rFonts w:ascii="宋体" w:hAnsi="宋体"/>
+                <w:color w:val="000000"/>
+                <w:szCs w:val="21"/>
+              </w:rPr>
+            </w:pPr>
+            <w:r>
+              <w:rPr>
+                <w:rFonts w:ascii="宋体" w:hAnsi="宋体" w:hint="eastAsia"/>
+                <w:color w:val="000000"/>
+                <w:szCs w:val="21"/>
+              </w:rPr>
+              <w:t>无</w:t>
+            </w:r>
+          </w:p>
+        </w:tc>
+      </w:tr>
+      <w:tr>
+        <w:trPr>
+          <w:jc w:val="center"/>
+        </w:trPr>
+        <w:tc>
+          <w:tcPr>
+            <w:tcW w:w="2311" w:type="dxa"/>
+            <w:shd w:val="clear" w:color="auto" w:fill="auto"/>
+            <w:hideMark/>
+          </w:tcPr>
+          <w:p>
+            <w:pPr>
+              <w:jc w:val="center"/>
+              <w:rPr>
+                <w:rFonts w:ascii="宋体" w:hAnsi="宋体"/>
+                <w:color w:val="000000"/>
+                <w:szCs w:val="21"/>
+              </w:rPr>
+            </w:pPr>
+            <w:r>
+              <w:rPr>
+                <w:rFonts w:ascii="宋体" w:hAnsi="宋体" w:hint="eastAsia"/>
+                <w:color w:val="000000"/>
+                <w:szCs w:val="21"/>
+              </w:rPr>
+              <w:t>正常流</w:t>
+            </w:r>
+          </w:p>
+        </w:tc>
+        <w:tc>
+          <w:tcPr>
+            <w:tcW w:w="6074" w:type="dxa"/>
+            <w:shd w:val="clear" w:color="auto" w:fill="auto"/>
+            <w:hideMark/>
+          </w:tcPr>
+          <w:p>
+            <w:pPr>
+              <w:jc w:val="center"/>
+              <w:rPr>
+                <w:rFonts w:ascii="宋体" w:hAnsi="宋体"/>
+                <w:color w:val="000000"/>
+                <w:szCs w:val="21"/>
+              </w:rPr>
+            </w:pPr>
+            <w:r>
+              <w:rPr>
+                <w:rFonts w:ascii="宋体" w:hAnsi="宋体" w:hint="eastAsia"/>
+                <w:color w:val="000000"/>
+                <w:szCs w:val="21"/>
+              </w:rPr>
+              <w:t>1. 班级成员进入班级相册界面；</w:t>
+            </w:r>
+          </w:p>
+          <w:p>
+            <w:pPr>
+              <w:jc w:val="center"/>
+              <w:rPr>
+                <w:rFonts w:ascii="宋体" w:hAnsi="宋体"/>
+                <w:color w:val="000000"/>
+                <w:szCs w:val="21"/>
+              </w:rPr>
+            </w:pPr>
+            <w:r>
+              <w:rPr>
+                <w:rFonts w:ascii="宋体" w:hAnsi="宋体" w:hint="eastAsia"/>
+                <w:color w:val="000000"/>
+                <w:szCs w:val="21"/>
+              </w:rPr>
+              <w:t>2. 班级成员选择创建班级相册；</w:t>
+            </w:r>
+          </w:p>
+          <w:p>
+            <w:pPr>
+              <w:jc w:val="center"/>
+              <w:rPr>
+                <w:rFonts w:ascii="宋体" w:hAnsi="宋体"/>
+                <w:color w:val="000000"/>
+                <w:szCs w:val="21"/>
+              </w:rPr>
+            </w:pPr>
+            <w:r>
+              <w:rPr>
+                <w:rFonts w:ascii="宋体" w:hAnsi="宋体" w:hint="eastAsia"/>
+                <w:color w:val="000000"/>
+                <w:szCs w:val="21"/>
+              </w:rPr>
+              <w:t>3. 班级成员填写相册信息；</w:t>
+            </w:r>
+          </w:p>
+          <w:p>
+            <w:pPr>
+              <w:jc w:val="center"/>
+              <w:rPr>
+                <w:rFonts w:ascii="宋体" w:hAnsi="宋体"/>
+                <w:color w:val="000000"/>
+                <w:szCs w:val="21"/>
+              </w:rPr>
+            </w:pPr>
+            <w:r>
+              <w:rPr>
+                <w:rFonts w:ascii="宋体" w:hAnsi="宋体" w:hint="eastAsia"/>
+                <w:color w:val="000000"/>
+                <w:szCs w:val="21"/>
+              </w:rPr>
+              <w:t>4. 班级成员确认创建班级相册；</w:t>
+            </w:r>
+          </w:p>
+          <w:p>
+            <w:pPr>
+              <w:jc w:val="center"/>
+              <w:rPr>
+                <w:rFonts w:ascii="宋体" w:hAnsi="宋体"/>
+                <w:color w:val="000000"/>
+                <w:szCs w:val="21"/>
+              </w:rPr>
+            </w:pPr>
+            <w:r>
+              <w:rPr>
+                <w:rFonts w:ascii="宋体" w:hAnsi="宋体" w:hint="eastAsia"/>
+                <w:color w:val="000000"/>
+                <w:szCs w:val="21"/>
+              </w:rPr>
+              <w:t>5. 班级成员选择是否添加照片；</w:t>
+            </w:r>
+          </w:p>
+        </w:tc>
+      </w:tr>
+      <w:tr>
+        <w:trPr>
+          <w:jc w:val="center"/>
+        </w:trPr>
+        <w:tc>
+          <w:tcPr>
+            <w:tcW w:w="2311" w:type="dxa"/>
+            <w:shd w:val="clear" w:color="auto" w:fill="auto"/>
+            <w:hideMark/>
+          </w:tcPr>
+          <w:p>
+            <w:pPr>
+              <w:jc w:val="center"/>
+              <w:rPr>
+                <w:rFonts w:ascii="宋体" w:hAnsi="宋体"/>
+                <w:color w:val="000000"/>
+                <w:szCs w:val="21"/>
+              </w:rPr>
+            </w:pPr>
+            <w:r>
+              <w:rPr>
+                <w:rFonts w:ascii="宋体" w:hAnsi="宋体" w:hint="eastAsia"/>
+                <w:color w:val="000000"/>
+                <w:szCs w:val="21"/>
+              </w:rPr>
+              <w:t>代替流以及异常处理</w:t>
+            </w:r>
+          </w:p>
+        </w:tc>
+        <w:tc>
+          <w:tcPr>
+            <w:tcW w:w="6074" w:type="dxa"/>
+            <w:shd w:val="clear" w:color="auto" w:fill="auto"/>
+            <w:hideMark/>
+          </w:tcPr>
+          <w:p>
+            <w:pPr>
+              <w:jc w:val="center"/>
+              <w:rPr>
+                <w:rFonts w:ascii="宋体" w:hAnsi="宋体"/>
+                <w:color w:val="000000"/>
+                <w:szCs w:val="21"/>
+              </w:rPr>
+            </w:pPr>
+            <w:r>
+              <w:rPr>
+                <w:rFonts w:ascii="宋体" w:hAnsi="宋体" w:hint="eastAsia"/>
+                <w:color w:val="000000"/>
+                <w:szCs w:val="21"/>
+              </w:rPr>
+              <w:t>1. 相册名超出字数限制</w:t>
+            </w:r>
+          </w:p>
+          <w:p>
+            <w:pPr>
+              <w:jc w:val="center"/>
+              <w:rPr>
+                <w:rFonts w:ascii="宋体" w:hAnsi="宋体"/>
+                <w:color w:val="000000"/>
+                <w:szCs w:val="21"/>
+              </w:rPr>
+            </w:pPr>
+            <w:r>
+              <w:rPr>
+                <w:rFonts w:ascii="宋体" w:hAnsi="宋体" w:hint="eastAsia"/>
+                <w:color w:val="000000"/>
+                <w:szCs w:val="21"/>
+              </w:rPr>
+              <w:t>2. 相册描述超出字数限制</w:t>
+            </w:r>
+          </w:p>
+        </w:tc>
+      </w:tr>
+      <w:tr>
+        <w:trPr>
+          <w:jc w:val="center"/>
+        </w:trPr>
+        <w:tc>
+          <w:tcPr>
+            <w:tcW w:w="2311" w:type="dxa"/>
+            <w:shd w:val="clear" w:color="auto" w:fill="auto"/>
+            <w:hideMark/>
+          </w:tcPr>
+          <w:p>
+            <w:pPr>
+              <w:jc w:val="center"/>
+              <w:rPr>
+                <w:rFonts w:ascii="宋体" w:hAnsi="宋体"/>
+                <w:color w:val="000000"/>
+                <w:szCs w:val="21"/>
+              </w:rPr>
+            </w:pPr>
+            <w:r>
+              <w:rPr>
+                <w:rFonts w:ascii="宋体" w:hAnsi="宋体" w:hint="eastAsia"/>
+                <w:color w:val="000000"/>
+                <w:szCs w:val="21"/>
+              </w:rPr>
+              <w:t>业务规则</w:t>
+            </w:r>
+          </w:p>
+        </w:tc>
+        <w:tc>
+          <w:tcPr>
+            <w:tcW w:w="6074" w:type="dxa"/>
+            <w:shd w:val="clear" w:color="auto" w:fill="auto"/>
+            <w:hideMark/>
+          </w:tcPr>
+          <w:p>
+            <w:pPr>
+              <w:jc w:val="center"/>
+              <w:rPr>
+                <w:rFonts w:ascii="宋体" w:hAnsi="宋体"/>
+                <w:color w:val="000000"/>
+                <w:szCs w:val="21"/>
+              </w:rPr>
+            </w:pPr>
+            <w:r>
+              <w:rPr>
+                <w:rFonts w:ascii="宋体" w:hAnsi="宋体" w:hint="eastAsia"/>
+                <w:color w:val="000000"/>
+                <w:szCs w:val="21"/>
+              </w:rPr>
+              <w:t>1.</w:t>
+            </w:r>
+            <w:r>
+              <w:rPr>
+                <w:rFonts w:ascii="宋体" w:hAnsi="宋体"/>
+                <w:color w:val="000000"/>
+                <w:szCs w:val="21"/>
+              </w:rPr>
+              <w:t xml:space="preserve"> 相册名不能为空，且字数不能超过30字；</w:t>
+            </w:r>
+          </w:p>
+          <w:p>
+            <w:pPr>
+              <w:jc w:val="center"/>
+              <w:rPr>
+                <w:rFonts w:ascii="宋体" w:hAnsi="宋体"/>
+                <w:color w:val="000000"/>
+                <w:szCs w:val="21"/>
+              </w:rPr>
+            </w:pPr>
+            <w:r>
+              <w:rPr>
+                <w:rFonts w:ascii="宋体" w:hAnsi="宋体"/>
+                <w:color w:val="000000"/>
+                <w:szCs w:val="21"/>
+              </w:rPr>
+              <w:t>2. 相册描述不能超过200字</w:t>
+            </w:r>
+          </w:p>
+        </w:tc>
+      </w:tr>
+      <w:tr>
+        <w:trPr>
+          <w:jc w:val="center"/>
+        </w:trPr>
+        <w:tc>
+          <w:tcPr>
+            <w:tcW w:w="2311" w:type="dxa"/>
+            <w:shd w:val="clear" w:color="auto" w:fill="auto"/>
+            <w:hideMark/>
+          </w:tcPr>
+          <w:p>
+            <w:pPr>
+              <w:jc w:val="center"/>
+              <w:rPr>
+                <w:rFonts w:ascii="宋体" w:hAnsi="宋体"/>
+                <w:color w:val="000000"/>
+                <w:szCs w:val="21"/>
+              </w:rPr>
+            </w:pPr>
+            <w:r>
+              <w:rPr>
+                <w:rFonts w:ascii="宋体" w:hAnsi="宋体" w:hint="eastAsia"/>
+                <w:color w:val="000000"/>
+                <w:szCs w:val="21"/>
+              </w:rPr>
+              <w:t>涉及实体</w:t>
+            </w:r>
+          </w:p>
+        </w:tc>
+        <w:tc>
+          <w:tcPr>
+            <w:tcW w:w="6074" w:type="dxa"/>
+            <w:shd w:val="clear" w:color="auto" w:fill="auto"/>
+            <w:hideMark/>
+          </w:tcPr>
+          <w:p>
+            <w:pPr>
+              <w:jc w:val="center"/>
+              <w:rPr>
+                <w:rFonts w:ascii="宋体" w:hAnsi="宋体"/>
+                <w:color w:val="000000"/>
+                <w:szCs w:val="21"/>
+              </w:rPr>
+            </w:pPr>
+            <w:r>
+              <w:rPr>
+                <w:rFonts w:ascii="宋体" w:hAnsi="宋体"/>
+                <w:color w:val="000000"/>
+                <w:szCs w:val="21"/>
+              </w:rPr>
+              <w:t>班级成员，相册</w:t>
+            </w:r>
+          </w:p>
+        </w:tc>
+      </w:tr>
+    </w:tbl>
+    <w:p>
+      <w:pPr>
+        <w:spacing w:line="400" w:lineRule="exact"/>
+        <w:ind w:firstLineChars="200" w:firstLine="480"/>
+        <w:rPr>
+          <w:rFonts w:ascii="宋体" w:hAnsi="宋体"/>
+          <w:color w:val="000000"/>
+          <w:sz w:val="24"/>
+          <w:szCs w:val="24"/>
+        </w:rPr>
+      </w:pPr>
+    </w:p>
+    <w:p>
+      <w:pPr>
+        <w:spacing w:line="400" w:lineRule="exact"/>
+        <w:ind w:firstLineChars="200" w:firstLine="480"/>
+        <w:rPr>
+          <w:rFonts w:ascii="宋体" w:hAnsi="宋体"/>
+          <w:color w:val="000000"/>
+          <w:sz w:val="24"/>
+          <w:szCs w:val="24"/>
+        </w:rPr>
+      </w:pPr>
+      <w:r>
+        <w:rPr>
+          <w:rFonts w:ascii="宋体" w:hAnsi="宋体" w:hint="eastAsia"/>
+          <w:color w:val="000000"/>
+          <w:sz w:val="24"/>
+          <w:szCs w:val="24"/>
+        </w:rPr>
+        <w:t>（4）suc_修改班级通讯录记录</w:t>
+      </w:r>
+    </w:p>
+    <w:p>
+      <w:pPr>
+        <w:jc w:val="center"/>
+        <w:rPr>
+          <w:rFonts w:ascii="宋体" w:hAnsi="宋体"/>
+          <w:color w:val="000000"/>
+          <w:szCs w:val="21"/>
+        </w:rPr>
+      </w:pPr>
+      <w:r>
+        <w:rPr>
+          <w:rFonts w:ascii="宋体" w:hAnsi="宋体" w:hint="eastAsia"/>
+          <w:color w:val="000000"/>
+          <w:szCs w:val="21"/>
+        </w:rPr>
+        <w:t>表3-</w:t>
+      </w:r>
+      <w:r>
+        <w:rPr>
+          <w:rFonts w:ascii="宋体" w:hAnsi="宋体"/>
+          <w:color w:val="000000"/>
+          <w:szCs w:val="21"/>
+        </w:rPr>
+        <w:t>4 suc_修改班级通讯录记录</w:t>
+      </w:r>
+    </w:p>
+    <w:tbl>
+      <w:tblPr>
+        <w:tblW w:w="8385" w:type="dxa"/>
+        <w:jc w:val="center"/>
+        <w:tblBorders>
+          <w:top w:val="single" w:sz="4" w:space="0" w:color="auto"/>
+          <w:bottom w:val="single" w:sz="4" w:space="0" w:color="auto"/>
+          <w:insideH w:val="single" w:sz="4" w:space="0" w:color="auto"/>
+          <w:insideV w:val="single" w:sz="4" w:space="0" w:color="auto"/>
+        </w:tblBorders>
+        <w:tblLayout w:type="fixed"/>
+        <w:tblLook w:val="04A0" w:firstRow="1" w:lastRow="0" w:firstColumn="1" w:lastColumn="0" w:noHBand="0" w:noVBand="1"/>
+      </w:tblPr>
+      <w:tblGrid>
+        <w:gridCol w:w="2311"/>
+        <w:gridCol w:w="6074"/>
+      </w:tblGrid>
+      <w:tr>
+        <w:trPr>
+          <w:jc w:val="center"/>
+        </w:trPr>
+        <w:tc>
+          <w:tcPr>
+            <w:tcW w:w="2311" w:type="dxa"/>
+            <w:shd w:val="clear" w:color="auto" w:fill="auto"/>
+            <w:hideMark/>
+          </w:tcPr>
+          <w:p>
+            <w:pPr>
+              <w:jc w:val="center"/>
+              <w:rPr>
+                <w:rFonts w:ascii="宋体" w:hAnsi="宋体"/>
+                <w:color w:val="000000"/>
+                <w:szCs w:val="21"/>
+              </w:rPr>
+            </w:pPr>
+            <w:r>
+              <w:rPr>
+                <w:rFonts w:ascii="宋体" w:hAnsi="宋体" w:hint="eastAsia"/>
+                <w:color w:val="000000"/>
+                <w:szCs w:val="21"/>
+              </w:rPr>
+              <w:t>用例名称</w:t>
+            </w:r>
+          </w:p>
+        </w:tc>
+        <w:tc>
+          <w:tcPr>
+            <w:tcW w:w="6074" w:type="dxa"/>
+            <w:shd w:val="clear" w:color="auto" w:fill="auto"/>
+            <w:hideMark/>
+          </w:tcPr>
+          <w:p>
+            <w:pPr>
+              <w:jc w:val="center"/>
+              <w:rPr>
+                <w:rFonts w:ascii="宋体" w:hAnsi="宋体"/>
+                <w:color w:val="000000"/>
+                <w:szCs w:val="21"/>
+              </w:rPr>
+            </w:pPr>
+            <w:r>
+              <w:rPr>
+                <w:rFonts w:ascii="宋体" w:hAnsi="宋体"/>
+                <w:color w:val="000000"/>
+                <w:szCs w:val="21"/>
+              </w:rPr>
+              <w:t>suc_修改班级通讯录记录</w:t>
+            </w:r>
+          </w:p>
+        </w:tc>
+      </w:tr>
+      <w:tr>
+        <w:trPr>
+          <w:jc w:val="center"/>
+        </w:trPr>
+        <w:tc>
+          <w:tcPr>
+            <w:tcW w:w="2311" w:type="dxa"/>
+            <w:shd w:val="clear" w:color="auto" w:fill="auto"/>
+            <w:hideMark/>
+          </w:tcPr>
+          <w:p>
+            <w:pPr>
+              <w:jc w:val="center"/>
+              <w:rPr>
+                <w:rFonts w:ascii="宋体" w:hAnsi="宋体"/>
+                <w:color w:val="000000"/>
+                <w:szCs w:val="21"/>
+              </w:rPr>
+            </w:pPr>
+            <w:r>
+              <w:rPr>
+                <w:rFonts w:ascii="宋体" w:hAnsi="宋体" w:hint="eastAsia"/>
+                <w:color w:val="000000"/>
+                <w:szCs w:val="21"/>
+              </w:rPr>
+              <w:t>用例描述</w:t>
+            </w:r>
+          </w:p>
+        </w:tc>
+        <w:tc>
+          <w:tcPr>
+            <w:tcW w:w="6074" w:type="dxa"/>
+            <w:shd w:val="clear" w:color="auto" w:fill="auto"/>
+            <w:hideMark/>
+          </w:tcPr>
+          <w:p>
+            <w:pPr>
+              <w:jc w:val="center"/>
+              <w:rPr>
+                <w:rFonts w:ascii="宋体" w:hAnsi="宋体"/>
+                <w:color w:val="000000"/>
+                <w:szCs w:val="21"/>
+              </w:rPr>
+            </w:pPr>
+            <w:r>
+              <w:rPr>
+                <w:rFonts w:ascii="宋体" w:hAnsi="宋体"/>
+                <w:color w:val="000000"/>
+                <w:szCs w:val="21"/>
+              </w:rPr>
+              <w:t>班级管理员对本班成员的错误、未填写的通讯方式进行相应的修改、填写。</w:t>
+            </w:r>
+          </w:p>
+        </w:tc>
+      </w:tr>
+      <w:tr>
+        <w:trPr>
+          <w:jc w:val="center"/>
+        </w:trPr>
+        <w:tc>
+          <w:tcPr>
+            <w:tcW w:w="2311" w:type="dxa"/>
+            <w:shd w:val="clear" w:color="auto" w:fill="auto"/>
+            <w:hideMark/>
+          </w:tcPr>
+          <w:p>
+            <w:pPr>
+              <w:jc w:val="center"/>
+              <w:rPr>
+                <w:rFonts w:ascii="宋体" w:hAnsi="宋体"/>
+                <w:color w:val="000000"/>
+                <w:szCs w:val="21"/>
+              </w:rPr>
+            </w:pPr>
+            <w:r>
+              <w:rPr>
+                <w:rFonts w:ascii="宋体" w:hAnsi="宋体" w:hint="eastAsia"/>
+                <w:color w:val="000000"/>
+                <w:szCs w:val="21"/>
+              </w:rPr>
+              <w:lastRenderedPageBreak/>
+              <w:t>执行者</w:t>
+            </w:r>
+          </w:p>
+        </w:tc>
+        <w:tc>
+          <w:tcPr>
+            <w:tcW w:w="6074" w:type="dxa"/>
+            <w:shd w:val="clear" w:color="auto" w:fill="auto"/>
+            <w:hideMark/>
+          </w:tcPr>
+          <w:p>
+            <w:pPr>
+              <w:jc w:val="center"/>
+              <w:rPr>
+                <w:rFonts w:ascii="宋体" w:hAnsi="宋体"/>
+                <w:color w:val="000000"/>
+                <w:szCs w:val="21"/>
+              </w:rPr>
+            </w:pPr>
+            <w:r>
+              <w:rPr>
+                <w:rFonts w:ascii="宋体" w:hAnsi="宋体" w:hint="eastAsia"/>
+                <w:color w:val="000000"/>
+                <w:szCs w:val="21"/>
+              </w:rPr>
+              <w:t>班级管理员</w:t>
+            </w:r>
+          </w:p>
+        </w:tc>
+      </w:tr>
+      <w:tr>
+        <w:trPr>
+          <w:jc w:val="center"/>
+        </w:trPr>
+        <w:tc>
+          <w:tcPr>
+            <w:tcW w:w="2311" w:type="dxa"/>
+            <w:shd w:val="clear" w:color="auto" w:fill="auto"/>
+            <w:hideMark/>
+          </w:tcPr>
+          <w:p>
+            <w:pPr>
+              <w:jc w:val="center"/>
+              <w:rPr>
+                <w:rFonts w:ascii="宋体" w:hAnsi="宋体"/>
+                <w:color w:val="000000"/>
+                <w:szCs w:val="21"/>
+              </w:rPr>
+            </w:pPr>
+            <w:r>
+              <w:rPr>
+                <w:rFonts w:ascii="宋体" w:hAnsi="宋体" w:hint="eastAsia"/>
+                <w:color w:val="000000"/>
+                <w:szCs w:val="21"/>
+              </w:rPr>
+              <w:t>前置条件</w:t>
+            </w:r>
+          </w:p>
+        </w:tc>
+        <w:tc>
+          <w:tcPr>
+            <w:tcW w:w="6074" w:type="dxa"/>
+            <w:shd w:val="clear" w:color="auto" w:fill="auto"/>
+            <w:hideMark/>
+          </w:tcPr>
+          <w:p>
+            <w:pPr>
+              <w:jc w:val="center"/>
+              <w:rPr>
+                <w:rFonts w:ascii="宋体" w:hAnsi="宋体"/>
+                <w:color w:val="000000"/>
+                <w:szCs w:val="21"/>
+              </w:rPr>
+            </w:pPr>
+            <w:r>
+              <w:rPr>
+                <w:rFonts w:ascii="宋体" w:hAnsi="宋体" w:hint="eastAsia"/>
+                <w:color w:val="000000"/>
+                <w:szCs w:val="21"/>
+              </w:rPr>
+              <w:t>班级管理员登录</w:t>
+            </w:r>
+          </w:p>
+        </w:tc>
+      </w:tr>
+      <w:tr>
+        <w:trPr>
+          <w:jc w:val="center"/>
+        </w:trPr>
+        <w:tc>
+          <w:tcPr>
+            <w:tcW w:w="2311" w:type="dxa"/>
+            <w:shd w:val="clear" w:color="auto" w:fill="auto"/>
+            <w:hideMark/>
+          </w:tcPr>
+          <w:p>
+            <w:pPr>
+              <w:jc w:val="center"/>
+              <w:rPr>
+                <w:rFonts w:ascii="宋体" w:hAnsi="宋体"/>
+                <w:color w:val="000000"/>
+                <w:szCs w:val="21"/>
+              </w:rPr>
+            </w:pPr>
+            <w:r>
+              <w:rPr>
+                <w:rFonts w:ascii="宋体" w:hAnsi="宋体" w:hint="eastAsia"/>
+                <w:color w:val="000000"/>
+                <w:szCs w:val="21"/>
+              </w:rPr>
+              <w:t>后置条件</w:t>
+            </w:r>
+          </w:p>
+        </w:tc>
+        <w:tc>
+          <w:tcPr>
+            <w:tcW w:w="6074" w:type="dxa"/>
+            <w:shd w:val="clear" w:color="auto" w:fill="auto"/>
+            <w:hideMark/>
+          </w:tcPr>
+          <w:p>
+            <w:pPr>
+              <w:jc w:val="center"/>
+              <w:rPr>
+                <w:rFonts w:ascii="宋体" w:hAnsi="宋体"/>
+                <w:color w:val="000000"/>
+                <w:szCs w:val="21"/>
+              </w:rPr>
+            </w:pPr>
+            <w:r>
+              <w:rPr>
+                <w:rFonts w:ascii="宋体" w:hAnsi="宋体" w:hint="eastAsia"/>
+                <w:color w:val="000000"/>
+                <w:szCs w:val="21"/>
+              </w:rPr>
+              <w:t>无</w:t>
+            </w:r>
+          </w:p>
+        </w:tc>
+      </w:tr>
+      <w:tr>
+        <w:trPr>
+          <w:jc w:val="center"/>
+        </w:trPr>
+        <w:tc>
+          <w:tcPr>
+            <w:tcW w:w="2311" w:type="dxa"/>
+            <w:shd w:val="clear" w:color="auto" w:fill="auto"/>
+            <w:hideMark/>
+          </w:tcPr>
+          <w:p>
+            <w:pPr>
+              <w:jc w:val="center"/>
+              <w:rPr>
+                <w:rFonts w:ascii="宋体" w:hAnsi="宋体"/>
+                <w:color w:val="000000"/>
+                <w:szCs w:val="21"/>
+              </w:rPr>
+            </w:pPr>
+            <w:r>
+              <w:rPr>
+                <w:rFonts w:ascii="宋体" w:hAnsi="宋体" w:hint="eastAsia"/>
+                <w:color w:val="000000"/>
+                <w:szCs w:val="21"/>
+              </w:rPr>
+              <w:t>正常流</w:t>
+            </w:r>
+          </w:p>
+        </w:tc>
+        <w:tc>
+          <w:tcPr>
+            <w:tcW w:w="6074" w:type="dxa"/>
+            <w:shd w:val="clear" w:color="auto" w:fill="auto"/>
+            <w:hideMark/>
+          </w:tcPr>
+          <w:p>
+            <w:pPr>
+              <w:jc w:val="center"/>
+              <w:rPr>
+                <w:rFonts w:ascii="宋体" w:hAnsi="宋体"/>
+                <w:color w:val="000000"/>
+                <w:szCs w:val="21"/>
+              </w:rPr>
+            </w:pPr>
+            <w:r>
+              <w:rPr>
+                <w:rFonts w:ascii="宋体" w:hAnsi="宋体" w:hint="eastAsia"/>
+                <w:color w:val="000000"/>
+                <w:szCs w:val="21"/>
+              </w:rPr>
+              <w:t>1. 班级管理员进入通讯录界面；</w:t>
+            </w:r>
+          </w:p>
+          <w:p>
+            <w:pPr>
+              <w:jc w:val="center"/>
+              <w:rPr>
+                <w:rFonts w:ascii="宋体" w:hAnsi="宋体"/>
+                <w:color w:val="000000"/>
+                <w:szCs w:val="21"/>
+              </w:rPr>
+            </w:pPr>
+            <w:r>
+              <w:rPr>
+                <w:rFonts w:ascii="宋体" w:hAnsi="宋体" w:hint="eastAsia"/>
+                <w:color w:val="000000"/>
+                <w:szCs w:val="21"/>
+              </w:rPr>
+              <w:t>2. 班级管理员选择修改通讯方式错误或未填写的通讯记录；</w:t>
+            </w:r>
+          </w:p>
+          <w:p>
+            <w:pPr>
+              <w:jc w:val="center"/>
+              <w:rPr>
+                <w:rFonts w:ascii="宋体" w:hAnsi="宋体"/>
+                <w:color w:val="000000"/>
+                <w:szCs w:val="21"/>
+              </w:rPr>
+            </w:pPr>
+            <w:r>
+              <w:rPr>
+                <w:rFonts w:ascii="宋体" w:hAnsi="宋体" w:hint="eastAsia"/>
+                <w:color w:val="000000"/>
+                <w:szCs w:val="21"/>
+              </w:rPr>
+              <w:t>3. 班级管理员为选择的记录填写正确的联系方式；</w:t>
+            </w:r>
+          </w:p>
+          <w:p>
+            <w:pPr>
+              <w:jc w:val="center"/>
+              <w:rPr>
+                <w:rFonts w:ascii="宋体" w:hAnsi="宋体"/>
+                <w:color w:val="000000"/>
+                <w:szCs w:val="21"/>
+              </w:rPr>
+            </w:pPr>
+            <w:r>
+              <w:rPr>
+                <w:rFonts w:ascii="宋体" w:hAnsi="宋体" w:hint="eastAsia"/>
+                <w:color w:val="000000"/>
+                <w:szCs w:val="21"/>
+              </w:rPr>
+              <w:t>4. 班级管理员确实修改；</w:t>
+            </w:r>
+          </w:p>
+        </w:tc>
+      </w:tr>
+      <w:tr>
+        <w:trPr>
+          <w:jc w:val="center"/>
+        </w:trPr>
+        <w:tc>
+          <w:tcPr>
+            <w:tcW w:w="2311" w:type="dxa"/>
+            <w:shd w:val="clear" w:color="auto" w:fill="auto"/>
+            <w:hideMark/>
+          </w:tcPr>
+          <w:p>
+            <w:pPr>
+              <w:jc w:val="center"/>
+              <w:rPr>
+                <w:rFonts w:ascii="宋体" w:hAnsi="宋体"/>
+                <w:color w:val="000000"/>
+                <w:szCs w:val="21"/>
+              </w:rPr>
+            </w:pPr>
+            <w:r>
+              <w:rPr>
+                <w:rFonts w:ascii="宋体" w:hAnsi="宋体" w:hint="eastAsia"/>
+                <w:color w:val="000000"/>
+                <w:szCs w:val="21"/>
+              </w:rPr>
+              <w:t>代替流以及异常处理</w:t>
+            </w:r>
+          </w:p>
+        </w:tc>
+        <w:tc>
+          <w:tcPr>
+            <w:tcW w:w="6074" w:type="dxa"/>
+            <w:shd w:val="clear" w:color="auto" w:fill="auto"/>
+            <w:hideMark/>
+          </w:tcPr>
+          <w:p>
+            <w:pPr>
+              <w:jc w:val="center"/>
+              <w:rPr>
+                <w:rFonts w:ascii="宋体" w:hAnsi="宋体"/>
+                <w:color w:val="000000"/>
+                <w:szCs w:val="21"/>
+              </w:rPr>
+            </w:pPr>
+            <w:r>
+              <w:rPr>
+                <w:rFonts w:ascii="宋体" w:hAnsi="宋体" w:hint="eastAsia"/>
+                <w:color w:val="000000"/>
+                <w:szCs w:val="21"/>
+              </w:rPr>
+              <w:t>1. 班级管理员填写的联系方式不符合要求；</w:t>
+            </w:r>
+          </w:p>
+        </w:tc>
+      </w:tr>
+      <w:tr>
+        <w:trPr>
+          <w:jc w:val="center"/>
+        </w:trPr>
+        <w:tc>
+          <w:tcPr>
+            <w:tcW w:w="2311" w:type="dxa"/>
+            <w:shd w:val="clear" w:color="auto" w:fill="auto"/>
+            <w:hideMark/>
+          </w:tcPr>
+          <w:p>
+            <w:pPr>
+              <w:jc w:val="center"/>
+              <w:rPr>
+                <w:rFonts w:ascii="宋体" w:hAnsi="宋体"/>
+                <w:color w:val="000000"/>
+                <w:szCs w:val="21"/>
+              </w:rPr>
+            </w:pPr>
+            <w:r>
+              <w:rPr>
+                <w:rFonts w:ascii="宋体" w:hAnsi="宋体" w:hint="eastAsia"/>
+                <w:color w:val="000000"/>
+                <w:szCs w:val="21"/>
+              </w:rPr>
+              <w:t>业务规则</w:t>
+            </w:r>
+          </w:p>
+        </w:tc>
+        <w:tc>
+          <w:tcPr>
+            <w:tcW w:w="6074" w:type="dxa"/>
+            <w:shd w:val="clear" w:color="auto" w:fill="auto"/>
+            <w:hideMark/>
+          </w:tcPr>
+          <w:p>
+            <w:pPr>
+              <w:jc w:val="center"/>
+              <w:rPr>
+                <w:rFonts w:ascii="宋体" w:hAnsi="宋体"/>
+                <w:color w:val="000000"/>
+                <w:szCs w:val="21"/>
+              </w:rPr>
+            </w:pPr>
+            <w:r>
+              <w:rPr>
+                <w:rFonts w:ascii="宋体" w:hAnsi="宋体" w:hint="eastAsia"/>
+                <w:color w:val="000000"/>
+                <w:szCs w:val="21"/>
+              </w:rPr>
+              <w:t>1.</w:t>
+            </w:r>
+            <w:r>
+              <w:rPr>
+                <w:rFonts w:ascii="宋体" w:hAnsi="宋体"/>
+                <w:color w:val="000000"/>
+                <w:szCs w:val="21"/>
+              </w:rPr>
+              <w:t xml:space="preserve"> 班级管理员只能修改通讯录中的联系电话、QQ；</w:t>
+            </w:r>
+          </w:p>
+        </w:tc>
+      </w:tr>
+      <w:tr>
+        <w:trPr>
+          <w:jc w:val="center"/>
+        </w:trPr>
+        <w:tc>
+          <w:tcPr>
+            <w:tcW w:w="2311" w:type="dxa"/>
+            <w:shd w:val="clear" w:color="auto" w:fill="auto"/>
+            <w:hideMark/>
+          </w:tcPr>
+          <w:p>
+            <w:pPr>
+              <w:jc w:val="center"/>
+              <w:rPr>
+                <w:rFonts w:ascii="宋体" w:hAnsi="宋体"/>
+                <w:color w:val="000000"/>
+                <w:szCs w:val="21"/>
+              </w:rPr>
+            </w:pPr>
+            <w:r>
+              <w:rPr>
+                <w:rFonts w:ascii="宋体" w:hAnsi="宋体" w:hint="eastAsia"/>
+                <w:color w:val="000000"/>
+                <w:szCs w:val="21"/>
+              </w:rPr>
+              <w:t>涉及实体</w:t>
+            </w:r>
+          </w:p>
+        </w:tc>
+        <w:tc>
+          <w:tcPr>
+            <w:tcW w:w="6074" w:type="dxa"/>
+            <w:shd w:val="clear" w:color="auto" w:fill="auto"/>
+            <w:hideMark/>
+          </w:tcPr>
+          <w:p>
+            <w:pPr>
+              <w:jc w:val="center"/>
+              <w:rPr>
+                <w:rFonts w:ascii="宋体" w:hAnsi="宋体"/>
+                <w:color w:val="000000"/>
+                <w:szCs w:val="21"/>
+              </w:rPr>
+            </w:pPr>
+            <w:r>
+              <w:rPr>
+                <w:rFonts w:ascii="宋体" w:hAnsi="宋体"/>
+                <w:color w:val="000000"/>
+                <w:szCs w:val="21"/>
+              </w:rPr>
+              <w:t>班级管理员，用户基本信息表</w:t>
+            </w:r>
+          </w:p>
+        </w:tc>
+      </w:tr>
+    </w:tbl>
+    <w:p>
+      <w:pPr>
+        <w:spacing w:line="400" w:lineRule="exact"/>
+        <w:ind w:firstLineChars="200" w:firstLine="480"/>
+        <w:rPr>
+          <w:rFonts w:ascii="宋体" w:hAnsi="宋体"/>
+          <w:color w:val="000000"/>
+          <w:sz w:val="24"/>
+          <w:szCs w:val="24"/>
+        </w:rPr>
+      </w:pPr>
+    </w:p>
+    <w:p>
+      <w:pPr>
+        <w:spacing w:line="400" w:lineRule="exact"/>
+        <w:ind w:firstLineChars="200" w:firstLine="480"/>
+        <w:rPr>
+          <w:rFonts w:ascii="宋体" w:hAnsi="宋体" w:hint="eastAsia"/>
+          <w:color w:val="000000"/>
+          <w:sz w:val="24"/>
+          <w:szCs w:val="24"/>
+        </w:rPr>
+      </w:pPr>
+      <w:r>
+        <w:rPr>
+          <w:rFonts w:ascii="宋体" w:hAnsi="宋体" w:hint="eastAsia"/>
+          <w:color w:val="000000"/>
+          <w:sz w:val="24"/>
+          <w:szCs w:val="24"/>
+        </w:rPr>
+        <w:t>（5）</w:t>
+      </w:r>
+      <w:r>
+        <w:rPr>
+          <w:rFonts w:ascii="宋体" w:hAnsi="宋体"/>
+          <w:color w:val="000000"/>
+          <w:sz w:val="24"/>
+          <w:szCs w:val="24"/>
+        </w:rPr>
+        <w:t>添加班级成员</w:t>
+      </w:r>
+      <w:r>
+        <w:rPr>
+          <w:rFonts w:ascii="宋体" w:hAnsi="宋体" w:hint="eastAsia"/>
+          <w:color w:val="000000"/>
+          <w:sz w:val="24"/>
+          <w:szCs w:val="24"/>
+        </w:rPr>
+        <w:t>用例规约如表3-</w:t>
+      </w:r>
+      <w:r>
+        <w:rPr>
+          <w:rFonts w:ascii="宋体" w:hAnsi="宋体"/>
+          <w:color w:val="000000"/>
+          <w:sz w:val="24"/>
+          <w:szCs w:val="24"/>
+        </w:rPr>
+        <w:t>5</w:t>
+      </w:r>
+      <w:r>
+        <w:rPr>
+          <w:rFonts w:ascii="宋体" w:hAnsi="宋体" w:hint="eastAsia"/>
+          <w:color w:val="000000"/>
+          <w:sz w:val="24"/>
+          <w:szCs w:val="24"/>
+        </w:rPr>
+        <w:t>所示。</w:t>
+      </w:r>
+    </w:p>
+    <w:p>
+      <w:pPr>
+        <w:jc w:val="center"/>
+        <w:rPr>
+          <w:rFonts w:ascii="宋体" w:hAnsi="宋体"/>
+          <w:color w:val="000000"/>
+          <w:szCs w:val="21"/>
+        </w:rPr>
+      </w:pPr>
+      <w:r>
+        <w:rPr>
+          <w:rFonts w:ascii="宋体" w:hAnsi="宋体" w:hint="eastAsia"/>
+          <w:color w:val="000000"/>
+          <w:szCs w:val="21"/>
+        </w:rPr>
+        <w:t>表3-</w:t>
+      </w:r>
+      <w:r>
+        <w:rPr>
+          <w:rFonts w:ascii="宋体" w:hAnsi="宋体"/>
+          <w:color w:val="000000"/>
+          <w:szCs w:val="21"/>
+        </w:rPr>
+        <w:t>5</w:t>
+      </w:r>
+      <w:r>
+        <w:rPr>
+          <w:rFonts w:ascii="宋体" w:hAnsi="宋体" w:hint="eastAsia"/>
+          <w:color w:val="000000"/>
+          <w:szCs w:val="21"/>
+        </w:rPr>
+        <w:t xml:space="preserve"> </w:t>
+      </w:r>
+      <w:r>
+        <w:rPr>
+          <w:rFonts w:ascii="宋体" w:hAnsi="宋体"/>
+          <w:color w:val="000000"/>
+          <w:szCs w:val="21"/>
+        </w:rPr>
+        <w:t>suc_添加班级成员</w:t>
+      </w:r>
+    </w:p>
+    <w:tbl>
+      <w:tblPr>
+        <w:tblW w:w="8385" w:type="dxa"/>
+        <w:jc w:val="center"/>
+        <w:tblBorders>
+          <w:top w:val="single" w:sz="4" w:space="0" w:color="auto"/>
+          <w:bottom w:val="single" w:sz="4" w:space="0" w:color="auto"/>
+          <w:insideH w:val="single" w:sz="4" w:space="0" w:color="auto"/>
+          <w:insideV w:val="single" w:sz="4" w:space="0" w:color="auto"/>
+        </w:tblBorders>
+        <w:tblLayout w:type="fixed"/>
+        <w:tblLook w:val="04A0" w:firstRow="1" w:lastRow="0" w:firstColumn="1" w:lastColumn="0" w:noHBand="0" w:noVBand="1"/>
+      </w:tblPr>
+      <w:tblGrid>
+        <w:gridCol w:w="2311"/>
+        <w:gridCol w:w="6074"/>
+      </w:tblGrid>
+      <w:tr>
+        <w:trPr>
+          <w:jc w:val="center"/>
+        </w:trPr>
+        <w:tc>
+          <w:tcPr>
+            <w:tcW w:w="2311" w:type="dxa"/>
+            <w:shd w:val="clear" w:color="auto" w:fill="auto"/>
+            <w:hideMark/>
+          </w:tcPr>
+          <w:p>
+            <w:pPr>
+              <w:jc w:val="center"/>
+              <w:rPr>
+                <w:rFonts w:ascii="宋体" w:hAnsi="宋体"/>
+                <w:color w:val="000000"/>
+                <w:szCs w:val="21"/>
+              </w:rPr>
+            </w:pPr>
+            <w:r>
+              <w:rPr>
+                <w:rFonts w:ascii="宋体" w:hAnsi="宋体" w:hint="eastAsia"/>
+                <w:color w:val="000000"/>
+                <w:szCs w:val="21"/>
+              </w:rPr>
+              <w:t>用例名称</w:t>
+            </w:r>
+          </w:p>
+        </w:tc>
+        <w:tc>
+          <w:tcPr>
+            <w:tcW w:w="6074" w:type="dxa"/>
+            <w:shd w:val="clear" w:color="auto" w:fill="auto"/>
+            <w:hideMark/>
+          </w:tcPr>
+          <w:p>
+            <w:pPr>
+              <w:jc w:val="center"/>
+              <w:rPr>
+                <w:rFonts w:ascii="宋体" w:hAnsi="宋体"/>
+                <w:color w:val="000000"/>
+                <w:szCs w:val="21"/>
+              </w:rPr>
+            </w:pPr>
+            <w:r>
+              <w:rPr>
+                <w:rFonts w:ascii="宋体" w:hAnsi="宋体"/>
+                <w:color w:val="000000"/>
+                <w:szCs w:val="21"/>
+              </w:rPr>
+              <w:t>suc_添加班级成员</w:t>
+            </w:r>
+          </w:p>
+        </w:tc>
+      </w:tr>
+      <w:tr>
+        <w:trPr>
+          <w:jc w:val="center"/>
+        </w:trPr>
+        <w:tc>
+          <w:tcPr>
+            <w:tcW w:w="2311" w:type="dxa"/>
+            <w:shd w:val="clear" w:color="auto" w:fill="auto"/>
+            <w:hideMark/>
+          </w:tcPr>
+          <w:p>
+            <w:pPr>
+              <w:jc w:val="center"/>
+              <w:rPr>
+                <w:rFonts w:ascii="宋体" w:hAnsi="宋体"/>
+                <w:color w:val="000000"/>
+                <w:szCs w:val="21"/>
+              </w:rPr>
+            </w:pPr>
+            <w:r>
+              <w:rPr>
+                <w:rFonts w:ascii="宋体" w:hAnsi="宋体" w:hint="eastAsia"/>
+                <w:color w:val="000000"/>
+                <w:szCs w:val="21"/>
+              </w:rPr>
+              <w:t>用例描述</w:t>
+            </w:r>
+          </w:p>
+        </w:tc>
+        <w:tc>
+          <w:tcPr>
+            <w:tcW w:w="6074" w:type="dxa"/>
+            <w:shd w:val="clear" w:color="auto" w:fill="auto"/>
+            <w:hideMark/>
+          </w:tcPr>
+          <w:p>
+            <w:pPr>
+              <w:jc w:val="center"/>
+              <w:rPr>
+                <w:rFonts w:ascii="宋体" w:hAnsi="宋体"/>
+                <w:color w:val="000000"/>
+                <w:szCs w:val="21"/>
+              </w:rPr>
+            </w:pPr>
+            <w:r>
+              <w:rPr>
+                <w:rFonts w:ascii="宋体" w:hAnsi="宋体"/>
+                <w:color w:val="000000"/>
+                <w:szCs w:val="21"/>
+              </w:rPr>
+              <w:t>班级管理员根据条件查找校友，把查找出的符合条件的校友加入本班。</w:t>
+            </w:r>
+          </w:p>
+        </w:tc>
+      </w:tr>
+      <w:tr>
+        <w:trPr>
+          <w:jc w:val="center"/>
+        </w:trPr>
+        <w:tc>
+          <w:tcPr>
+            <w:tcW w:w="2311" w:type="dxa"/>
+            <w:shd w:val="clear" w:color="auto" w:fill="auto"/>
+            <w:hideMark/>
+          </w:tcPr>
+          <w:p>
+            <w:pPr>
+              <w:jc w:val="center"/>
+              <w:rPr>
+                <w:rFonts w:ascii="宋体" w:hAnsi="宋体"/>
+                <w:color w:val="000000"/>
+                <w:szCs w:val="21"/>
+              </w:rPr>
+            </w:pPr>
+            <w:r>
+              <w:rPr>
+                <w:rFonts w:ascii="宋体" w:hAnsi="宋体" w:hint="eastAsia"/>
+                <w:color w:val="000000"/>
+                <w:szCs w:val="21"/>
+              </w:rPr>
+              <w:t>执行者</w:t>
+            </w:r>
+          </w:p>
+        </w:tc>
+        <w:tc>
+          <w:tcPr>
+            <w:tcW w:w="6074" w:type="dxa"/>
+            <w:shd w:val="clear" w:color="auto" w:fill="auto"/>
+            <w:hideMark/>
+          </w:tcPr>
+          <w:p>
+            <w:pPr>
+              <w:jc w:val="center"/>
+              <w:rPr>
+                <w:rFonts w:ascii="宋体" w:hAnsi="宋体"/>
+                <w:color w:val="000000"/>
+                <w:szCs w:val="21"/>
+              </w:rPr>
+            </w:pPr>
+            <w:r>
+              <w:rPr>
+                <w:rFonts w:ascii="宋体" w:hAnsi="宋体" w:hint="eastAsia"/>
+                <w:color w:val="000000"/>
+                <w:szCs w:val="21"/>
+              </w:rPr>
+              <w:t>班级管理员</w:t>
+            </w:r>
+          </w:p>
+        </w:tc>
+      </w:tr>
+      <w:tr>
+        <w:trPr>
+          <w:jc w:val="center"/>
+        </w:trPr>
+        <w:tc>
+          <w:tcPr>
+            <w:tcW w:w="2311" w:type="dxa"/>
+            <w:shd w:val="clear" w:color="auto" w:fill="auto"/>
+            <w:hideMark/>
+          </w:tcPr>
+          <w:p>
+            <w:pPr>
+              <w:jc w:val="center"/>
+              <w:rPr>
+                <w:rFonts w:ascii="宋体" w:hAnsi="宋体"/>
+                <w:color w:val="000000"/>
+                <w:szCs w:val="21"/>
+              </w:rPr>
+            </w:pPr>
+            <w:r>
+              <w:rPr>
+                <w:rFonts w:ascii="宋体" w:hAnsi="宋体" w:hint="eastAsia"/>
+                <w:color w:val="000000"/>
+                <w:szCs w:val="21"/>
+              </w:rPr>
+              <w:t>前置条件</w:t>
+            </w:r>
+          </w:p>
+        </w:tc>
+        <w:tc>
+          <w:tcPr>
+            <w:tcW w:w="6074" w:type="dxa"/>
+            <w:shd w:val="clear" w:color="auto" w:fill="auto"/>
+            <w:hideMark/>
+          </w:tcPr>
+          <w:p>
+            <w:pPr>
+              <w:jc w:val="center"/>
+              <w:rPr>
+                <w:rFonts w:ascii="宋体" w:hAnsi="宋体"/>
+                <w:color w:val="000000"/>
+                <w:szCs w:val="21"/>
+              </w:rPr>
+            </w:pPr>
+            <w:r>
+              <w:rPr>
+                <w:rFonts w:ascii="宋体" w:hAnsi="宋体" w:hint="eastAsia"/>
+                <w:color w:val="000000"/>
+                <w:szCs w:val="21"/>
+              </w:rPr>
+              <w:t>班级管理员登录系统，进入所属班级</w:t>
+            </w:r>
+          </w:p>
+        </w:tc>
+      </w:tr>
+      <w:tr>
+        <w:trPr>
+          <w:jc w:val="center"/>
+        </w:trPr>
+        <w:tc>
+          <w:tcPr>
+            <w:tcW w:w="2311" w:type="dxa"/>
+            <w:shd w:val="clear" w:color="auto" w:fill="auto"/>
+            <w:hideMark/>
+          </w:tcPr>
+          <w:p>
+            <w:pPr>
+              <w:jc w:val="center"/>
+              <w:rPr>
+                <w:rFonts w:ascii="宋体" w:hAnsi="宋体"/>
+                <w:color w:val="000000"/>
+                <w:szCs w:val="21"/>
+              </w:rPr>
+            </w:pPr>
+            <w:r>
+              <w:rPr>
+                <w:rFonts w:ascii="宋体" w:hAnsi="宋体" w:hint="eastAsia"/>
+                <w:color w:val="000000"/>
+                <w:szCs w:val="21"/>
+              </w:rPr>
+              <w:t>后置条件</w:t>
+            </w:r>
+          </w:p>
+        </w:tc>
+        <w:tc>
+          <w:tcPr>
+            <w:tcW w:w="6074" w:type="dxa"/>
+            <w:shd w:val="clear" w:color="auto" w:fill="auto"/>
+            <w:hideMark/>
+          </w:tcPr>
+          <w:p>
+            <w:pPr>
+              <w:jc w:val="center"/>
+              <w:rPr>
+                <w:rFonts w:ascii="宋体" w:hAnsi="宋体"/>
+                <w:color w:val="000000"/>
+                <w:szCs w:val="21"/>
+              </w:rPr>
+            </w:pPr>
+            <w:r>
+              <w:rPr>
+                <w:rFonts w:ascii="宋体" w:hAnsi="宋体" w:hint="eastAsia"/>
+                <w:color w:val="000000"/>
+                <w:szCs w:val="21"/>
+              </w:rPr>
+              <w:t>无</w:t>
+            </w:r>
+          </w:p>
+        </w:tc>
+      </w:tr>
+      <w:tr>
+        <w:trPr>
+          <w:jc w:val="center"/>
+        </w:trPr>
+        <w:tc>
+          <w:tcPr>
+            <w:tcW w:w="2311" w:type="dxa"/>
+            <w:shd w:val="clear" w:color="auto" w:fill="auto"/>
+            <w:hideMark/>
+          </w:tcPr>
+          <w:p>
+            <w:pPr>
+              <w:jc w:val="center"/>
+              <w:rPr>
+                <w:rFonts w:ascii="宋体" w:hAnsi="宋体"/>
+                <w:color w:val="000000"/>
+                <w:szCs w:val="21"/>
+              </w:rPr>
+            </w:pPr>
+            <w:r>
+              <w:rPr>
+                <w:rFonts w:ascii="宋体" w:hAnsi="宋体" w:hint="eastAsia"/>
+                <w:color w:val="000000"/>
+                <w:szCs w:val="21"/>
+              </w:rPr>
+              <w:t>正常流</w:t>
+            </w:r>
+          </w:p>
+        </w:tc>
+        <w:tc>
+          <w:tcPr>
+            <w:tcW w:w="6074" w:type="dxa"/>
+            <w:shd w:val="clear" w:color="auto" w:fill="auto"/>
+            <w:hideMark/>
+          </w:tcPr>
+          <w:p>
+            <w:pPr>
+              <w:jc w:val="center"/>
+              <w:rPr>
+                <w:rFonts w:ascii="宋体" w:hAnsi="宋体"/>
+                <w:color w:val="000000"/>
+                <w:szCs w:val="21"/>
+              </w:rPr>
+            </w:pPr>
+            <w:r>
+              <w:rPr>
+                <w:rFonts w:ascii="宋体" w:hAnsi="宋体" w:hint="eastAsia"/>
+                <w:color w:val="000000"/>
+                <w:szCs w:val="21"/>
+              </w:rPr>
+              <w:t>1. 班级管理员进入班级成员管理界面；</w:t>
+            </w:r>
+          </w:p>
+          <w:p>
+            <w:pPr>
+              <w:jc w:val="center"/>
+              <w:rPr>
+                <w:rFonts w:ascii="宋体" w:hAnsi="宋体"/>
+                <w:color w:val="000000"/>
+                <w:szCs w:val="21"/>
+              </w:rPr>
+            </w:pPr>
+            <w:r>
+              <w:rPr>
+                <w:rFonts w:ascii="宋体" w:hAnsi="宋体" w:hint="eastAsia"/>
+                <w:color w:val="000000"/>
+                <w:szCs w:val="21"/>
+              </w:rPr>
+              <w:t>2. 班级管理员选择添加班级成员；</w:t>
+            </w:r>
+          </w:p>
+          <w:p>
+            <w:pPr>
+              <w:jc w:val="center"/>
+              <w:rPr>
+                <w:rFonts w:ascii="宋体" w:hAnsi="宋体"/>
+                <w:color w:val="000000"/>
+                <w:szCs w:val="21"/>
+              </w:rPr>
+            </w:pPr>
+            <w:r>
+              <w:rPr>
+                <w:rFonts w:ascii="宋体" w:hAnsi="宋体" w:hint="eastAsia"/>
+                <w:color w:val="000000"/>
+                <w:szCs w:val="21"/>
+              </w:rPr>
+              <w:t>3. 班级管理员输入条件查询校友；</w:t>
+            </w:r>
+          </w:p>
+          <w:p>
+            <w:pPr>
+              <w:jc w:val="center"/>
+              <w:rPr>
+                <w:rFonts w:ascii="宋体" w:hAnsi="宋体"/>
+                <w:color w:val="000000"/>
+                <w:szCs w:val="21"/>
+              </w:rPr>
+            </w:pPr>
+            <w:r>
+              <w:rPr>
+                <w:rFonts w:ascii="宋体" w:hAnsi="宋体" w:hint="eastAsia"/>
+                <w:color w:val="000000"/>
+                <w:szCs w:val="21"/>
+              </w:rPr>
+              <w:t>4. 班级管理员选择查询出的校友加入本班；</w:t>
+            </w:r>
+          </w:p>
+        </w:tc>
+      </w:tr>
+      <w:tr>
+        <w:trPr>
+          <w:jc w:val="center"/>
+        </w:trPr>
+        <w:tc>
+          <w:tcPr>
+            <w:tcW w:w="2311" w:type="dxa"/>
+            <w:shd w:val="clear" w:color="auto" w:fill="auto"/>
+            <w:hideMark/>
+          </w:tcPr>
+          <w:p>
+            <w:pPr>
+              <w:jc w:val="center"/>
+              <w:rPr>
+                <w:rFonts w:ascii="宋体" w:hAnsi="宋体"/>
+                <w:color w:val="000000"/>
+                <w:szCs w:val="21"/>
+              </w:rPr>
+            </w:pPr>
+            <w:r>
+              <w:rPr>
+                <w:rFonts w:ascii="宋体" w:hAnsi="宋体" w:hint="eastAsia"/>
+                <w:color w:val="000000"/>
+                <w:szCs w:val="21"/>
+              </w:rPr>
+              <w:t>代替流以及异常处理</w:t>
+            </w:r>
+          </w:p>
+        </w:tc>
+        <w:tc>
+          <w:tcPr>
+            <w:tcW w:w="6074" w:type="dxa"/>
+            <w:shd w:val="clear" w:color="auto" w:fill="auto"/>
+            <w:hideMark/>
+          </w:tcPr>
+          <w:p>
+            <w:pPr>
+              <w:jc w:val="center"/>
+              <w:rPr>
+                <w:rFonts w:ascii="宋体" w:hAnsi="宋体"/>
+                <w:color w:val="000000"/>
+                <w:szCs w:val="21"/>
+              </w:rPr>
+            </w:pPr>
+            <w:r>
+              <w:rPr>
+                <w:rFonts w:ascii="宋体" w:hAnsi="宋体" w:hint="eastAsia"/>
+                <w:color w:val="000000"/>
+                <w:szCs w:val="21"/>
+              </w:rPr>
+              <w:t>1. 班级管理员未查找出符合条件的校友；</w:t>
+            </w:r>
+          </w:p>
+          <w:p>
+            <w:pPr>
+              <w:jc w:val="center"/>
+              <w:rPr>
+                <w:rFonts w:ascii="宋体" w:hAnsi="宋体"/>
+                <w:color w:val="000000"/>
+                <w:szCs w:val="21"/>
+              </w:rPr>
+            </w:pPr>
+            <w:r>
+              <w:rPr>
+                <w:rFonts w:ascii="宋体" w:hAnsi="宋体" w:hint="eastAsia"/>
+                <w:color w:val="000000"/>
+                <w:szCs w:val="21"/>
+              </w:rPr>
+              <w:t>2. 被选中的校友已经加入其它班级；</w:t>
+            </w:r>
+          </w:p>
+        </w:tc>
+      </w:tr>
+      <w:tr>
+        <w:trPr>
+          <w:jc w:val="center"/>
+        </w:trPr>
+        <w:tc>
+          <w:tcPr>
+            <w:tcW w:w="2311" w:type="dxa"/>
+            <w:shd w:val="clear" w:color="auto" w:fill="auto"/>
+            <w:hideMark/>
+          </w:tcPr>
+          <w:p>
+            <w:pPr>
+              <w:jc w:val="center"/>
+              <w:rPr>
+                <w:rFonts w:ascii="宋体" w:hAnsi="宋体"/>
+                <w:color w:val="000000"/>
+                <w:szCs w:val="21"/>
+              </w:rPr>
+            </w:pPr>
+            <w:r>
+              <w:rPr>
+                <w:rFonts w:ascii="宋体" w:hAnsi="宋体" w:hint="eastAsia"/>
+                <w:color w:val="000000"/>
+                <w:szCs w:val="21"/>
+              </w:rPr>
+              <w:t>业务规则</w:t>
+            </w:r>
+          </w:p>
+        </w:tc>
+        <w:tc>
+          <w:tcPr>
+            <w:tcW w:w="6074" w:type="dxa"/>
+            <w:shd w:val="clear" w:color="auto" w:fill="auto"/>
+            <w:hideMark/>
+          </w:tcPr>
+          <w:p>
+            <w:pPr>
+              <w:jc w:val="center"/>
+              <w:rPr>
+                <w:rFonts w:ascii="宋体" w:hAnsi="宋体"/>
+                <w:color w:val="000000"/>
+                <w:szCs w:val="21"/>
+              </w:rPr>
+            </w:pPr>
+            <w:r>
+              <w:rPr>
+                <w:rFonts w:ascii="宋体" w:hAnsi="宋体" w:hint="eastAsia"/>
+                <w:color w:val="000000"/>
+                <w:szCs w:val="21"/>
+              </w:rPr>
+              <w:t xml:space="preserve">1. </w:t>
+            </w:r>
+          </w:p>
+          <w:p>
+            <w:pPr>
+              <w:jc w:val="center"/>
+              <w:rPr>
+                <w:rFonts w:ascii="宋体" w:hAnsi="宋体"/>
+                <w:color w:val="000000"/>
+                <w:szCs w:val="21"/>
+              </w:rPr>
+            </w:pPr>
+          </w:p>
+        </w:tc>
+      </w:tr>
+      <w:tr>
+        <w:trPr>
+          <w:jc w:val="center"/>
+        </w:trPr>
+        <w:tc>
+          <w:tcPr>
+            <w:tcW w:w="2311" w:type="dxa"/>
+            <w:shd w:val="clear" w:color="auto" w:fill="auto"/>
+            <w:hideMark/>
+          </w:tcPr>
+          <w:p>
+            <w:pPr>
+              <w:jc w:val="center"/>
+              <w:rPr>
+                <w:rFonts w:ascii="宋体" w:hAnsi="宋体"/>
+                <w:color w:val="000000"/>
+                <w:szCs w:val="21"/>
+              </w:rPr>
+            </w:pPr>
+            <w:r>
+              <w:rPr>
+                <w:rFonts w:ascii="宋体" w:hAnsi="宋体" w:hint="eastAsia"/>
+                <w:color w:val="000000"/>
+                <w:szCs w:val="21"/>
+              </w:rPr>
+              <w:t>涉及实体</w:t>
+            </w:r>
+          </w:p>
+        </w:tc>
+        <w:tc>
+          <w:tcPr>
+            <w:tcW w:w="6074" w:type="dxa"/>
+            <w:shd w:val="clear" w:color="auto" w:fill="auto"/>
+            <w:hideMark/>
+          </w:tcPr>
+          <w:p>
+            <w:pPr>
+              <w:jc w:val="center"/>
+              <w:rPr>
+                <w:rFonts w:ascii="宋体" w:hAnsi="宋体"/>
+                <w:color w:val="000000"/>
+                <w:szCs w:val="21"/>
+              </w:rPr>
+            </w:pPr>
+            <w:r>
+              <w:rPr>
+                <w:rFonts w:ascii="宋体" w:hAnsi="宋体"/>
+                <w:color w:val="000000"/>
+                <w:szCs w:val="21"/>
+              </w:rPr>
+              <w:t>班级管理员，班级，校友</w:t>
+            </w:r>
+          </w:p>
+        </w:tc>
+      </w:tr>
+    </w:tbl>
+    <w:p>
+      <w:pPr>
+        <w:pStyle w:val="reader-word-layer"/>
+        <w:spacing w:line="360" w:lineRule="auto"/>
+        <w:rPr>
           <w:rFonts w:ascii="黑体" w:eastAsia="黑体" w:hAnsi="黑体" w:hint="eastAsia"/>
         </w:rPr>
       </w:pPr>
-      <w:bookmarkStart w:id="2" w:name="_GoBack"/>
-      <w:bookmarkEnd w:id="2"/>
+      <w:bookmarkStart w:id="3" w:name="_GoBack"/>
+      <w:bookmarkEnd w:id="3"/>
     </w:p>
     <w:sectPr>
       <w:pgSz w:w="11906" w:h="16838"/>
